--- a/lab2/ЗвітЛаб2БаранецькийІван.docx
+++ b/lab2/ЗвітЛаб2БаранецькийІван.docx
@@ -276,14 +276,12 @@
           <w:lang w:val="uk-UA"/>
         </w:rPr>
       </w:pPr>
-      <w:proofErr w:type="spellStart"/>
       <w:r>
         <w:rPr>
           <w:lang w:val="uk-UA"/>
         </w:rPr>
         <w:t>Баранецький</w:t>
       </w:r>
-      <w:proofErr w:type="spellEnd"/>
       <w:r>
         <w:rPr>
           <w:lang w:val="uk-UA"/>
@@ -340,7 +338,33 @@
         <w:rPr>
           <w:lang w:val="uk-UA"/>
         </w:rPr>
-        <w:t>Лисенка А.О.</w:t>
+        <w:t>Лисенк</w:t>
+      </w:r>
+      <w:r>
+        <w:rPr>
+          <w:lang w:val="uk-UA"/>
+        </w:rPr>
+        <w:t>о</w:t>
+      </w:r>
+      <w:r>
+        <w:rPr>
+          <w:lang w:val="uk-UA"/>
+        </w:rPr>
+        <w:t xml:space="preserve"> </w:t>
+      </w:r>
+      <w:r>
+        <w:rPr>
+          <w:lang w:val="uk-UA"/>
+        </w:rPr>
+        <w:t>О</w:t>
+      </w:r>
+      <w:bookmarkStart w:id="0" w:name="_GoBack"/>
+      <w:bookmarkEnd w:id="0"/>
+      <w:r>
+        <w:rPr>
+          <w:lang w:val="uk-UA"/>
+        </w:rPr>
+        <w:t>.О.</w:t>
       </w:r>
     </w:p>
     <w:p>
@@ -432,12 +456,799 @@
           <w:lang w:val="uk-UA"/>
         </w:rPr>
       </w:pPr>
+    </w:p>
+    <w:sdt>
+      <w:sdtPr>
+        <w:id w:val="233360643"/>
+        <w:docPartObj>
+          <w:docPartGallery w:val="Table of Contents"/>
+          <w:docPartUnique/>
+        </w:docPartObj>
+      </w:sdtPr>
+      <w:sdtEndPr>
+        <w:rPr>
+          <w:rFonts w:ascii="Times New Roman" w:eastAsia="Times New Roman" w:hAnsi="Times New Roman" w:cs="Times New Roman"/>
+          <w:b/>
+          <w:bCs/>
+          <w:color w:val="auto"/>
+          <w:sz w:val="28"/>
+          <w:szCs w:val="24"/>
+          <w:lang w:val="ru-RU" w:eastAsia="ru-RU"/>
+        </w:rPr>
+      </w:sdtEndPr>
+      <w:sdtContent>
+        <w:p>
+          <w:pPr>
+            <w:pStyle w:val="a5"/>
+            <w:rPr>
+              <w:rFonts w:ascii="Times New Roman" w:hAnsi="Times New Roman" w:cs="Times New Roman"/>
+              <w:sz w:val="28"/>
+              <w:szCs w:val="28"/>
+            </w:rPr>
+          </w:pPr>
+        </w:p>
+        <w:p>
+          <w:pPr>
+            <w:pStyle w:val="11"/>
+            <w:tabs>
+              <w:tab w:val="left" w:pos="1100"/>
+              <w:tab w:val="right" w:leader="dot" w:pos="9629"/>
+            </w:tabs>
+            <w:rPr>
+              <w:rFonts w:asciiTheme="minorHAnsi" w:eastAsiaTheme="minorEastAsia" w:hAnsiTheme="minorHAnsi" w:cstheme="minorBidi"/>
+              <w:noProof/>
+              <w:sz w:val="22"/>
+              <w:szCs w:val="22"/>
+              <w:lang w:val="uk-UA" w:eastAsia="uk-UA"/>
+            </w:rPr>
+          </w:pPr>
+          <w:r>
+            <w:fldChar w:fldCharType="begin"/>
+          </w:r>
+          <w:r>
+            <w:instrText xml:space="preserve"> TOC \o "1-3" \h \z \u </w:instrText>
+          </w:r>
+          <w:r>
+            <w:fldChar w:fldCharType="separate"/>
+          </w:r>
+          <w:hyperlink w:anchor="_Toc177993983" w:history="1">
+            <w:r>
+              <w:rPr>
+                <w:rStyle w:val="a6"/>
+                <w:noProof/>
+                <w:lang w:val="uk-UA"/>
+              </w:rPr>
+              <w:t>1.</w:t>
+            </w:r>
+            <w:r>
+              <w:rPr>
+                <w:rFonts w:asciiTheme="minorHAnsi" w:eastAsiaTheme="minorEastAsia" w:hAnsiTheme="minorHAnsi" w:cstheme="minorBidi"/>
+                <w:noProof/>
+                <w:sz w:val="22"/>
+                <w:szCs w:val="22"/>
+                <w:lang w:val="uk-UA" w:eastAsia="uk-UA"/>
+              </w:rPr>
+              <w:tab/>
+            </w:r>
+            <w:r>
+              <w:rPr>
+                <w:rStyle w:val="a6"/>
+                <w:noProof/>
+                <w:lang w:val="uk-UA"/>
+              </w:rPr>
+              <w:t>Завдання:</w:t>
+            </w:r>
+            <w:r>
+              <w:rPr>
+                <w:noProof/>
+                <w:webHidden/>
+              </w:rPr>
+              <w:tab/>
+            </w:r>
+            <w:r>
+              <w:rPr>
+                <w:noProof/>
+                <w:webHidden/>
+              </w:rPr>
+              <w:fldChar w:fldCharType="begin"/>
+            </w:r>
+            <w:r>
+              <w:rPr>
+                <w:noProof/>
+                <w:webHidden/>
+              </w:rPr>
+              <w:instrText xml:space="preserve"> PAGEREF _Toc177993983 \h </w:instrText>
+            </w:r>
+            <w:r>
+              <w:rPr>
+                <w:noProof/>
+                <w:webHidden/>
+              </w:rPr>
+            </w:r>
+            <w:r>
+              <w:rPr>
+                <w:noProof/>
+                <w:webHidden/>
+              </w:rPr>
+              <w:fldChar w:fldCharType="separate"/>
+            </w:r>
+            <w:r>
+              <w:rPr>
+                <w:noProof/>
+                <w:webHidden/>
+              </w:rPr>
+              <w:t>4</w:t>
+            </w:r>
+            <w:r>
+              <w:rPr>
+                <w:noProof/>
+                <w:webHidden/>
+              </w:rPr>
+              <w:fldChar w:fldCharType="end"/>
+            </w:r>
+          </w:hyperlink>
+        </w:p>
+        <w:p>
+          <w:pPr>
+            <w:pStyle w:val="11"/>
+            <w:tabs>
+              <w:tab w:val="left" w:pos="1100"/>
+              <w:tab w:val="right" w:leader="dot" w:pos="9629"/>
+            </w:tabs>
+            <w:rPr>
+              <w:rFonts w:asciiTheme="minorHAnsi" w:eastAsiaTheme="minorEastAsia" w:hAnsiTheme="minorHAnsi" w:cstheme="minorBidi"/>
+              <w:noProof/>
+              <w:sz w:val="22"/>
+              <w:szCs w:val="22"/>
+              <w:lang w:val="uk-UA" w:eastAsia="uk-UA"/>
+            </w:rPr>
+          </w:pPr>
+          <w:hyperlink w:anchor="_Toc177993984" w:history="1">
+            <w:r>
+              <w:rPr>
+                <w:rStyle w:val="a6"/>
+                <w:noProof/>
+                <w:lang w:val="uk-UA"/>
+              </w:rPr>
+              <w:t>2.</w:t>
+            </w:r>
+            <w:r>
+              <w:rPr>
+                <w:rFonts w:asciiTheme="minorHAnsi" w:eastAsiaTheme="minorEastAsia" w:hAnsiTheme="minorHAnsi" w:cstheme="minorBidi"/>
+                <w:noProof/>
+                <w:sz w:val="22"/>
+                <w:szCs w:val="22"/>
+                <w:lang w:val="uk-UA" w:eastAsia="uk-UA"/>
+              </w:rPr>
+              <w:tab/>
+            </w:r>
+            <w:r>
+              <w:rPr>
+                <w:rStyle w:val="a6"/>
+                <w:noProof/>
+                <w:lang w:val="uk-UA"/>
+              </w:rPr>
+              <w:t>Виконання:</w:t>
+            </w:r>
+            <w:r>
+              <w:rPr>
+                <w:noProof/>
+                <w:webHidden/>
+              </w:rPr>
+              <w:tab/>
+            </w:r>
+            <w:r>
+              <w:rPr>
+                <w:noProof/>
+                <w:webHidden/>
+              </w:rPr>
+              <w:fldChar w:fldCharType="begin"/>
+            </w:r>
+            <w:r>
+              <w:rPr>
+                <w:noProof/>
+                <w:webHidden/>
+              </w:rPr>
+              <w:instrText xml:space="preserve"> PAGEREF _Toc177993984 \h </w:instrText>
+            </w:r>
+            <w:r>
+              <w:rPr>
+                <w:noProof/>
+                <w:webHidden/>
+              </w:rPr>
+            </w:r>
+            <w:r>
+              <w:rPr>
+                <w:noProof/>
+                <w:webHidden/>
+              </w:rPr>
+              <w:fldChar w:fldCharType="separate"/>
+            </w:r>
+            <w:r>
+              <w:rPr>
+                <w:noProof/>
+                <w:webHidden/>
+              </w:rPr>
+              <w:t>4</w:t>
+            </w:r>
+            <w:r>
+              <w:rPr>
+                <w:noProof/>
+                <w:webHidden/>
+              </w:rPr>
+              <w:fldChar w:fldCharType="end"/>
+            </w:r>
+          </w:hyperlink>
+        </w:p>
+        <w:p>
+          <w:pPr>
+            <w:pStyle w:val="2"/>
+            <w:tabs>
+              <w:tab w:val="left" w:pos="1540"/>
+              <w:tab w:val="right" w:leader="dot" w:pos="9629"/>
+            </w:tabs>
+            <w:rPr>
+              <w:rFonts w:asciiTheme="minorHAnsi" w:eastAsiaTheme="minorEastAsia" w:hAnsiTheme="minorHAnsi" w:cstheme="minorBidi"/>
+              <w:noProof/>
+              <w:sz w:val="22"/>
+              <w:szCs w:val="22"/>
+              <w:lang w:val="uk-UA" w:eastAsia="uk-UA"/>
+            </w:rPr>
+          </w:pPr>
+          <w:hyperlink w:anchor="_Toc177993985" w:history="1">
+            <w:r>
+              <w:rPr>
+                <w:rStyle w:val="a6"/>
+                <w:noProof/>
+                <w:lang w:val="uk-UA"/>
+              </w:rPr>
+              <w:t>2.1</w:t>
+            </w:r>
+            <w:r>
+              <w:rPr>
+                <w:rFonts w:asciiTheme="minorHAnsi" w:eastAsiaTheme="minorEastAsia" w:hAnsiTheme="minorHAnsi" w:cstheme="minorBidi"/>
+                <w:noProof/>
+                <w:sz w:val="22"/>
+                <w:szCs w:val="22"/>
+                <w:lang w:val="uk-UA" w:eastAsia="uk-UA"/>
+              </w:rPr>
+              <w:tab/>
+            </w:r>
+            <w:r>
+              <w:rPr>
+                <w:rStyle w:val="a6"/>
+                <w:noProof/>
+                <w:lang w:val="uk-UA"/>
+              </w:rPr>
+              <w:t>Створити схему бази даних.</w:t>
+            </w:r>
+            <w:r>
+              <w:rPr>
+                <w:noProof/>
+                <w:webHidden/>
+              </w:rPr>
+              <w:tab/>
+            </w:r>
+            <w:r>
+              <w:rPr>
+                <w:noProof/>
+                <w:webHidden/>
+              </w:rPr>
+              <w:fldChar w:fldCharType="begin"/>
+            </w:r>
+            <w:r>
+              <w:rPr>
+                <w:noProof/>
+                <w:webHidden/>
+              </w:rPr>
+              <w:instrText xml:space="preserve"> PAGEREF _Toc177993985 \h </w:instrText>
+            </w:r>
+            <w:r>
+              <w:rPr>
+                <w:noProof/>
+                <w:webHidden/>
+              </w:rPr>
+            </w:r>
+            <w:r>
+              <w:rPr>
+                <w:noProof/>
+                <w:webHidden/>
+              </w:rPr>
+              <w:fldChar w:fldCharType="separate"/>
+            </w:r>
+            <w:r>
+              <w:rPr>
+                <w:noProof/>
+                <w:webHidden/>
+              </w:rPr>
+              <w:t>4</w:t>
+            </w:r>
+            <w:r>
+              <w:rPr>
+                <w:noProof/>
+                <w:webHidden/>
+              </w:rPr>
+              <w:fldChar w:fldCharType="end"/>
+            </w:r>
+          </w:hyperlink>
+        </w:p>
+        <w:p>
+          <w:pPr>
+            <w:pStyle w:val="2"/>
+            <w:tabs>
+              <w:tab w:val="left" w:pos="1540"/>
+              <w:tab w:val="right" w:leader="dot" w:pos="9629"/>
+            </w:tabs>
+            <w:rPr>
+              <w:rFonts w:asciiTheme="minorHAnsi" w:eastAsiaTheme="minorEastAsia" w:hAnsiTheme="minorHAnsi" w:cstheme="minorBidi"/>
+              <w:noProof/>
+              <w:sz w:val="22"/>
+              <w:szCs w:val="22"/>
+              <w:lang w:val="uk-UA" w:eastAsia="uk-UA"/>
+            </w:rPr>
+          </w:pPr>
+          <w:hyperlink w:anchor="_Toc177993986" w:history="1">
+            <w:r>
+              <w:rPr>
+                <w:rStyle w:val="a6"/>
+                <w:noProof/>
+                <w:lang w:val="uk-UA"/>
+              </w:rPr>
+              <w:t>2.2</w:t>
+            </w:r>
+            <w:r>
+              <w:rPr>
+                <w:rFonts w:asciiTheme="minorHAnsi" w:eastAsiaTheme="minorEastAsia" w:hAnsiTheme="minorHAnsi" w:cstheme="minorBidi"/>
+                <w:noProof/>
+                <w:sz w:val="22"/>
+                <w:szCs w:val="22"/>
+                <w:lang w:val="uk-UA" w:eastAsia="uk-UA"/>
+              </w:rPr>
+              <w:tab/>
+            </w:r>
+            <w:r>
+              <w:rPr>
+                <w:rStyle w:val="a6"/>
+                <w:noProof/>
+                <w:lang w:val="uk-UA"/>
+              </w:rPr>
+              <w:t>Заповнення даних.</w:t>
+            </w:r>
+            <w:r>
+              <w:rPr>
+                <w:noProof/>
+                <w:webHidden/>
+              </w:rPr>
+              <w:tab/>
+            </w:r>
+            <w:r>
+              <w:rPr>
+                <w:noProof/>
+                <w:webHidden/>
+              </w:rPr>
+              <w:fldChar w:fldCharType="begin"/>
+            </w:r>
+            <w:r>
+              <w:rPr>
+                <w:noProof/>
+                <w:webHidden/>
+              </w:rPr>
+              <w:instrText xml:space="preserve"> PAGEREF _Toc177993986 \h </w:instrText>
+            </w:r>
+            <w:r>
+              <w:rPr>
+                <w:noProof/>
+                <w:webHidden/>
+              </w:rPr>
+            </w:r>
+            <w:r>
+              <w:rPr>
+                <w:noProof/>
+                <w:webHidden/>
+              </w:rPr>
+              <w:fldChar w:fldCharType="separate"/>
+            </w:r>
+            <w:r>
+              <w:rPr>
+                <w:noProof/>
+                <w:webHidden/>
+              </w:rPr>
+              <w:t>4</w:t>
+            </w:r>
+            <w:r>
+              <w:rPr>
+                <w:noProof/>
+                <w:webHidden/>
+              </w:rPr>
+              <w:fldChar w:fldCharType="end"/>
+            </w:r>
+          </w:hyperlink>
+        </w:p>
+        <w:p>
+          <w:pPr>
+            <w:pStyle w:val="2"/>
+            <w:tabs>
+              <w:tab w:val="left" w:pos="1540"/>
+              <w:tab w:val="right" w:leader="dot" w:pos="9629"/>
+            </w:tabs>
+            <w:rPr>
+              <w:rFonts w:asciiTheme="minorHAnsi" w:eastAsiaTheme="minorEastAsia" w:hAnsiTheme="minorHAnsi" w:cstheme="minorBidi"/>
+              <w:noProof/>
+              <w:sz w:val="22"/>
+              <w:szCs w:val="22"/>
+              <w:lang w:val="uk-UA" w:eastAsia="uk-UA"/>
+            </w:rPr>
+          </w:pPr>
+          <w:hyperlink w:anchor="_Toc177993987" w:history="1">
+            <w:r>
+              <w:rPr>
+                <w:rStyle w:val="a6"/>
+                <w:noProof/>
+                <w:lang w:val="uk-UA"/>
+              </w:rPr>
+              <w:t>2.3</w:t>
+            </w:r>
+            <w:r>
+              <w:rPr>
+                <w:rFonts w:asciiTheme="minorHAnsi" w:eastAsiaTheme="minorEastAsia" w:hAnsiTheme="minorHAnsi" w:cstheme="minorBidi"/>
+                <w:noProof/>
+                <w:sz w:val="22"/>
+                <w:szCs w:val="22"/>
+                <w:lang w:val="uk-UA" w:eastAsia="uk-UA"/>
+              </w:rPr>
+              <w:tab/>
+            </w:r>
+            <w:r>
+              <w:rPr>
+                <w:rStyle w:val="a6"/>
+                <w:noProof/>
+                <w:lang w:val="uk-UA"/>
+              </w:rPr>
+              <w:t>Забір даних.</w:t>
+            </w:r>
+            <w:r>
+              <w:rPr>
+                <w:noProof/>
+                <w:webHidden/>
+              </w:rPr>
+              <w:tab/>
+            </w:r>
+            <w:r>
+              <w:rPr>
+                <w:noProof/>
+                <w:webHidden/>
+              </w:rPr>
+              <w:fldChar w:fldCharType="begin"/>
+            </w:r>
+            <w:r>
+              <w:rPr>
+                <w:noProof/>
+                <w:webHidden/>
+              </w:rPr>
+              <w:instrText xml:space="preserve"> PAGEREF _Toc177993987 \h </w:instrText>
+            </w:r>
+            <w:r>
+              <w:rPr>
+                <w:noProof/>
+                <w:webHidden/>
+              </w:rPr>
+            </w:r>
+            <w:r>
+              <w:rPr>
+                <w:noProof/>
+                <w:webHidden/>
+              </w:rPr>
+              <w:fldChar w:fldCharType="separate"/>
+            </w:r>
+            <w:r>
+              <w:rPr>
+                <w:noProof/>
+                <w:webHidden/>
+              </w:rPr>
+              <w:t>5</w:t>
+            </w:r>
+            <w:r>
+              <w:rPr>
+                <w:noProof/>
+                <w:webHidden/>
+              </w:rPr>
+              <w:fldChar w:fldCharType="end"/>
+            </w:r>
+          </w:hyperlink>
+        </w:p>
+        <w:p>
+          <w:pPr>
+            <w:pStyle w:val="2"/>
+            <w:tabs>
+              <w:tab w:val="left" w:pos="1540"/>
+              <w:tab w:val="right" w:leader="dot" w:pos="9629"/>
+            </w:tabs>
+            <w:rPr>
+              <w:rFonts w:asciiTheme="minorHAnsi" w:eastAsiaTheme="minorEastAsia" w:hAnsiTheme="minorHAnsi" w:cstheme="minorBidi"/>
+              <w:noProof/>
+              <w:sz w:val="22"/>
+              <w:szCs w:val="22"/>
+              <w:lang w:val="uk-UA" w:eastAsia="uk-UA"/>
+            </w:rPr>
+          </w:pPr>
+          <w:hyperlink w:anchor="_Toc177993988" w:history="1">
+            <w:r>
+              <w:rPr>
+                <w:rStyle w:val="a6"/>
+                <w:noProof/>
+                <w:lang w:val="uk-UA"/>
+              </w:rPr>
+              <w:t>2.4</w:t>
+            </w:r>
+            <w:r>
+              <w:rPr>
+                <w:rFonts w:asciiTheme="minorHAnsi" w:eastAsiaTheme="minorEastAsia" w:hAnsiTheme="minorHAnsi" w:cstheme="minorBidi"/>
+                <w:noProof/>
+                <w:sz w:val="22"/>
+                <w:szCs w:val="22"/>
+                <w:lang w:val="uk-UA" w:eastAsia="uk-UA"/>
+              </w:rPr>
+              <w:tab/>
+            </w:r>
+            <w:r>
+              <w:rPr>
+                <w:rStyle w:val="a6"/>
+                <w:noProof/>
+                <w:lang w:val="uk-UA"/>
+              </w:rPr>
+              <w:t>Застосування.</w:t>
+            </w:r>
+            <w:r>
+              <w:rPr>
+                <w:noProof/>
+                <w:webHidden/>
+              </w:rPr>
+              <w:tab/>
+            </w:r>
+            <w:r>
+              <w:rPr>
+                <w:noProof/>
+                <w:webHidden/>
+              </w:rPr>
+              <w:fldChar w:fldCharType="begin"/>
+            </w:r>
+            <w:r>
+              <w:rPr>
+                <w:noProof/>
+                <w:webHidden/>
+              </w:rPr>
+              <w:instrText xml:space="preserve"> PAGEREF _Toc177993988 \h </w:instrText>
+            </w:r>
+            <w:r>
+              <w:rPr>
+                <w:noProof/>
+                <w:webHidden/>
+              </w:rPr>
+            </w:r>
+            <w:r>
+              <w:rPr>
+                <w:noProof/>
+                <w:webHidden/>
+              </w:rPr>
+              <w:fldChar w:fldCharType="separate"/>
+            </w:r>
+            <w:r>
+              <w:rPr>
+                <w:noProof/>
+                <w:webHidden/>
+              </w:rPr>
+              <w:t>5</w:t>
+            </w:r>
+            <w:r>
+              <w:rPr>
+                <w:noProof/>
+                <w:webHidden/>
+              </w:rPr>
+              <w:fldChar w:fldCharType="end"/>
+            </w:r>
+          </w:hyperlink>
+        </w:p>
+        <w:p>
+          <w:pPr>
+            <w:pStyle w:val="11"/>
+            <w:tabs>
+              <w:tab w:val="left" w:pos="1100"/>
+              <w:tab w:val="right" w:leader="dot" w:pos="9629"/>
+            </w:tabs>
+            <w:rPr>
+              <w:rFonts w:asciiTheme="minorHAnsi" w:eastAsiaTheme="minorEastAsia" w:hAnsiTheme="minorHAnsi" w:cstheme="minorBidi"/>
+              <w:noProof/>
+              <w:sz w:val="22"/>
+              <w:szCs w:val="22"/>
+              <w:lang w:val="uk-UA" w:eastAsia="uk-UA"/>
+            </w:rPr>
+          </w:pPr>
+          <w:hyperlink w:anchor="_Toc177993989" w:history="1">
+            <w:r>
+              <w:rPr>
+                <w:rStyle w:val="a6"/>
+                <w:noProof/>
+                <w:lang w:val="uk-UA"/>
+              </w:rPr>
+              <w:t>3.</w:t>
+            </w:r>
+            <w:r>
+              <w:rPr>
+                <w:rFonts w:asciiTheme="minorHAnsi" w:eastAsiaTheme="minorEastAsia" w:hAnsiTheme="minorHAnsi" w:cstheme="minorBidi"/>
+                <w:noProof/>
+                <w:sz w:val="22"/>
+                <w:szCs w:val="22"/>
+                <w:lang w:val="uk-UA" w:eastAsia="uk-UA"/>
+              </w:rPr>
+              <w:tab/>
+            </w:r>
+            <w:r>
+              <w:rPr>
+                <w:rStyle w:val="a6"/>
+                <w:noProof/>
+                <w:lang w:val="uk-UA"/>
+              </w:rPr>
+              <w:t>Висновки:</w:t>
+            </w:r>
+            <w:r>
+              <w:rPr>
+                <w:noProof/>
+                <w:webHidden/>
+              </w:rPr>
+              <w:tab/>
+            </w:r>
+            <w:r>
+              <w:rPr>
+                <w:noProof/>
+                <w:webHidden/>
+              </w:rPr>
+              <w:fldChar w:fldCharType="begin"/>
+            </w:r>
+            <w:r>
+              <w:rPr>
+                <w:noProof/>
+                <w:webHidden/>
+              </w:rPr>
+              <w:instrText xml:space="preserve"> PAGEREF _Toc177993989 \h </w:instrText>
+            </w:r>
+            <w:r>
+              <w:rPr>
+                <w:noProof/>
+                <w:webHidden/>
+              </w:rPr>
+            </w:r>
+            <w:r>
+              <w:rPr>
+                <w:noProof/>
+                <w:webHidden/>
+              </w:rPr>
+              <w:fldChar w:fldCharType="separate"/>
+            </w:r>
+            <w:r>
+              <w:rPr>
+                <w:noProof/>
+                <w:webHidden/>
+              </w:rPr>
+              <w:t>7</w:t>
+            </w:r>
+            <w:r>
+              <w:rPr>
+                <w:noProof/>
+                <w:webHidden/>
+              </w:rPr>
+              <w:fldChar w:fldCharType="end"/>
+            </w:r>
+          </w:hyperlink>
+        </w:p>
+        <w:p>
+          <w:pPr>
+            <w:pStyle w:val="11"/>
+            <w:tabs>
+              <w:tab w:val="right" w:leader="dot" w:pos="9629"/>
+            </w:tabs>
+            <w:rPr>
+              <w:rFonts w:asciiTheme="minorHAnsi" w:eastAsiaTheme="minorEastAsia" w:hAnsiTheme="minorHAnsi" w:cstheme="minorBidi"/>
+              <w:noProof/>
+              <w:sz w:val="22"/>
+              <w:szCs w:val="22"/>
+              <w:lang w:val="uk-UA" w:eastAsia="uk-UA"/>
+            </w:rPr>
+          </w:pPr>
+          <w:hyperlink w:anchor="_Toc177993990" w:history="1">
+            <w:r>
+              <w:rPr>
+                <w:rStyle w:val="a6"/>
+                <w:noProof/>
+                <w:lang w:val="uk-UA"/>
+              </w:rPr>
+              <w:t>Додаток А</w:t>
+            </w:r>
+            <w:r>
+              <w:rPr>
+                <w:noProof/>
+                <w:webHidden/>
+              </w:rPr>
+              <w:tab/>
+            </w:r>
+            <w:r>
+              <w:rPr>
+                <w:noProof/>
+                <w:webHidden/>
+              </w:rPr>
+              <w:fldChar w:fldCharType="begin"/>
+            </w:r>
+            <w:r>
+              <w:rPr>
+                <w:noProof/>
+                <w:webHidden/>
+              </w:rPr>
+              <w:instrText xml:space="preserve"> PAGEREF _Toc177993990 \h </w:instrText>
+            </w:r>
+            <w:r>
+              <w:rPr>
+                <w:noProof/>
+                <w:webHidden/>
+              </w:rPr>
+            </w:r>
+            <w:r>
+              <w:rPr>
+                <w:noProof/>
+                <w:webHidden/>
+              </w:rPr>
+              <w:fldChar w:fldCharType="separate"/>
+            </w:r>
+            <w:r>
+              <w:rPr>
+                <w:noProof/>
+                <w:webHidden/>
+              </w:rPr>
+              <w:t>8</w:t>
+            </w:r>
+            <w:r>
+              <w:rPr>
+                <w:noProof/>
+                <w:webHidden/>
+              </w:rPr>
+              <w:fldChar w:fldCharType="end"/>
+            </w:r>
+          </w:hyperlink>
+        </w:p>
+        <w:p>
+          <w:r>
+            <w:rPr>
+              <w:b/>
+              <w:bCs/>
+            </w:rPr>
+            <w:fldChar w:fldCharType="end"/>
+          </w:r>
+        </w:p>
+      </w:sdtContent>
+    </w:sdt>
+    <w:p>
+      <w:pPr>
+        <w:spacing w:after="160" w:line="259" w:lineRule="auto"/>
+        <w:ind w:firstLine="0"/>
+        <w:jc w:val="left"/>
+        <w:rPr>
+          <w:lang w:val="uk-UA"/>
+        </w:rPr>
+      </w:pPr>
       <w:r>
         <w:rPr>
           <w:lang w:val="uk-UA"/>
         </w:rPr>
         <w:br w:type="page"/>
       </w:r>
+    </w:p>
+    <w:p>
+      <w:pPr>
+        <w:spacing w:after="160" w:line="259" w:lineRule="auto"/>
+        <w:ind w:firstLine="0"/>
+        <w:jc w:val="left"/>
+        <w:rPr>
+          <w:lang w:val="uk-UA"/>
+        </w:rPr>
+      </w:pPr>
     </w:p>
     <w:p>
       <w:pPr>
@@ -452,12 +1263,19 @@
           <w:lang w:val="uk-UA"/>
         </w:rPr>
       </w:pPr>
-      <w:r>
-        <w:rPr>
-          <w:lang w:val="uk-UA"/>
-        </w:rPr>
-        <w:lastRenderedPageBreak/>
-        <w:t xml:space="preserve">Завдання: </w:t>
+      <w:bookmarkStart w:id="1" w:name="_Toc177993983"/>
+      <w:r>
+        <w:rPr>
+          <w:lang w:val="uk-UA"/>
+        </w:rPr>
+        <w:t>Завдання:</w:t>
+      </w:r>
+      <w:bookmarkEnd w:id="1"/>
+      <w:r>
+        <w:rPr>
+          <w:lang w:val="uk-UA"/>
+        </w:rPr>
+        <w:t xml:space="preserve"> </w:t>
       </w:r>
     </w:p>
     <w:p>
@@ -495,12 +1313,14 @@
           <w:lang w:val="uk-UA"/>
         </w:rPr>
       </w:pPr>
+      <w:bookmarkStart w:id="2" w:name="_Toc177993984"/>
       <w:r>
         <w:rPr>
           <w:lang w:val="uk-UA"/>
         </w:rPr>
         <w:t>Виконання:</w:t>
       </w:r>
+      <w:bookmarkEnd w:id="2"/>
     </w:p>
     <w:p>
       <w:pPr>
@@ -515,12 +1335,14 @@
           <w:lang w:val="uk-UA"/>
         </w:rPr>
       </w:pPr>
+      <w:bookmarkStart w:id="3" w:name="_Toc177993985"/>
       <w:r>
         <w:rPr>
           <w:lang w:val="uk-UA"/>
         </w:rPr>
         <w:t>Створити схему бази даних.</w:t>
       </w:r>
+      <w:bookmarkEnd w:id="3"/>
     </w:p>
     <w:p>
       <w:pPr>
@@ -553,198 +1375,6 @@
             <wp:extent cx="5457825" cy="2229439"/>
             <wp:effectExtent l="0" t="0" r="0" b="0"/>
             <wp:docPr id="1" name="Рисунок 1"/>
-            <wp:cNvGraphicFramePr>
-              <a:graphicFrameLocks xmlns:a="http://schemas.openxmlformats.org/drawingml/2006/main" noChangeAspect="1"/>
-            </wp:cNvGraphicFramePr>
-            <a:graphic xmlns:a="http://schemas.openxmlformats.org/drawingml/2006/main">
-              <a:graphicData uri="http://schemas.openxmlformats.org/drawingml/2006/picture">
-                <pic:pic xmlns:pic="http://schemas.openxmlformats.org/drawingml/2006/picture">
-                  <pic:nvPicPr>
-                    <pic:cNvPr id="1" name=""/>
-                    <pic:cNvPicPr/>
-                  </pic:nvPicPr>
-                  <pic:blipFill>
-                    <a:blip r:embed="rId5"/>
-                    <a:stretch>
-                      <a:fillRect/>
-                    </a:stretch>
-                  </pic:blipFill>
-                  <pic:spPr>
-                    <a:xfrm>
-                      <a:off x="0" y="0"/>
-                      <a:ext cx="5463073" cy="2231583"/>
-                    </a:xfrm>
-                    <a:prstGeom prst="rect">
-                      <a:avLst/>
-                    </a:prstGeom>
-                  </pic:spPr>
-                </pic:pic>
-              </a:graphicData>
-            </a:graphic>
-          </wp:inline>
-        </w:drawing>
-      </w:r>
-      <w:r>
-        <w:rPr>
-          <w:lang w:val="uk-UA"/>
-        </w:rPr>
-        <w:t xml:space="preserve"> </w:t>
-      </w:r>
-    </w:p>
-    <w:p>
-      <w:pPr>
-        <w:pStyle w:val="a4"/>
-        <w:jc w:val="center"/>
-        <w:rPr>
-          <w:lang w:val="uk-UA"/>
-        </w:rPr>
-      </w:pPr>
-      <w:r>
-        <w:rPr>
-          <w:lang w:val="uk-UA"/>
-        </w:rPr>
-        <w:t xml:space="preserve">Малюнок 1 - </w:t>
-      </w:r>
-      <w:r>
-        <w:rPr>
-          <w:lang w:val="uk-UA"/>
-        </w:rPr>
-        <w:t>Діаграма сутність-зв'язок предметної області у нотації Мартіна</w:t>
-      </w:r>
-    </w:p>
-    <w:p>
-      <w:pPr>
-        <w:rPr>
-          <w:lang w:val="uk-UA"/>
-        </w:rPr>
-      </w:pPr>
-      <w:r>
-        <w:rPr>
-          <w:lang w:val="uk-UA"/>
-        </w:rPr>
-        <w:t xml:space="preserve">Було створено 6 таблиць для реалізації предметної області. Скрипт таблиць зазначено в додатку А. </w:t>
-      </w:r>
-    </w:p>
-    <w:p>
-      <w:pPr>
-        <w:pStyle w:val="a3"/>
-        <w:numPr>
-          <w:ilvl w:val="1"/>
-          <w:numId w:val="1"/>
-        </w:numPr>
-        <w:ind w:left="1129"/>
-        <w:outlineLvl w:val="1"/>
-        <w:rPr>
-          <w:lang w:val="uk-UA"/>
-        </w:rPr>
-      </w:pPr>
-      <w:r>
-        <w:rPr>
-          <w:lang w:val="uk-UA"/>
-        </w:rPr>
-        <w:t>Заповнення даних</w:t>
-      </w:r>
-      <w:r>
-        <w:rPr>
-          <w:lang w:val="uk-UA"/>
-        </w:rPr>
-        <w:t>.</w:t>
-      </w:r>
-    </w:p>
-    <w:p>
-      <w:pPr>
-        <w:ind w:left="141"/>
-        <w:rPr>
-          <w:lang w:val="uk-UA"/>
-        </w:rPr>
-      </w:pPr>
-      <w:r>
-        <w:rPr>
-          <w:lang w:val="uk-UA"/>
-        </w:rPr>
-        <w:t xml:space="preserve">Для деяких таблиць я додав скрипти заповнення даних деяких таблиць. Така таблиця як «Дні Тижня» мають </w:t>
-      </w:r>
-      <w:r>
-        <w:rPr>
-          <w:lang w:val="uk-UA"/>
-        </w:rPr>
-        <w:t>статичний набір даних, тому для неї було створено простий скрипт заповнення значеннями, який додає всі дні тижня зі скороченими назвами. Це дозволяє уникнути дублювання даних та спрощує управління інформацією.</w:t>
-      </w:r>
-      <w:r>
-        <w:rPr>
-          <w:lang w:val="uk-UA"/>
-        </w:rPr>
-        <w:t xml:space="preserve"> Ця таблиця може заповнюватись даним, наприклад для додавання перекладу на інші мови .</w:t>
-      </w:r>
-    </w:p>
-    <w:p>
-      <w:pPr>
-        <w:ind w:left="141"/>
-        <w:rPr>
-          <w:lang w:val="uk-UA"/>
-        </w:rPr>
-      </w:pPr>
-      <w:r>
-        <w:rPr>
-          <w:lang w:val="uk-UA"/>
-        </w:rPr>
-        <w:t>Також було додано скрипт для вставки даних у таблицю службовців (таблиця «</w:t>
-      </w:r>
-      <w:proofErr w:type="spellStart"/>
-      <w:r>
-        <w:rPr>
-          <w:lang w:val="uk-UA"/>
-        </w:rPr>
-        <w:t>staff</w:t>
-      </w:r>
-      <w:proofErr w:type="spellEnd"/>
-      <w:r>
-        <w:rPr>
-          <w:lang w:val="uk-UA"/>
-        </w:rPr>
-        <w:t>»), що містить базову інформацію про співробітників: прізвище, ім’я та по батькові.</w:t>
-      </w:r>
-    </w:p>
-    <w:p>
-      <w:pPr>
-        <w:rPr>
-          <w:lang w:val="uk-UA"/>
-        </w:rPr>
-      </w:pPr>
-      <w:r>
-        <w:rPr>
-          <w:lang w:val="uk-UA"/>
-        </w:rPr>
-        <w:tab/>
-        <w:t>Ці скрипти зазначені на малюнку 2:</w:t>
-      </w:r>
-    </w:p>
-    <w:p>
-      <w:pPr>
-        <w:rPr>
-          <w:lang w:val="uk-UA"/>
-        </w:rPr>
-      </w:pPr>
-    </w:p>
-    <w:p>
-      <w:pPr>
-        <w:ind w:left="708" w:firstLine="0"/>
-        <w:jc w:val="center"/>
-        <w:rPr>
-          <w:lang w:val="uk-UA"/>
-        </w:rPr>
-      </w:pPr>
-      <w:r>
-        <w:rPr>
-          <w:noProof/>
-          <w:lang w:val="uk-UA"/>
-        </w:rPr>
-        <w:lastRenderedPageBreak/>
-        <w:drawing>
-          <wp:inline distT="0" distB="0" distL="0" distR="0" wp14:anchorId="196A2338" wp14:editId="17D5E06E">
-            <wp:extent cx="4839375" cy="2734057"/>
-            <wp:effectExtent l="0" t="0" r="0" b="9525"/>
-            <wp:docPr id="2" name="Рисунок 2"/>
             <wp:cNvGraphicFramePr>
               <a:graphicFrameLocks xmlns:a="http://schemas.openxmlformats.org/drawingml/2006/main" noChangeAspect="1"/>
             </wp:cNvGraphicFramePr>
@@ -764,7 +1394,7 @@
                   <pic:spPr>
                     <a:xfrm>
                       <a:off x="0" y="0"/>
-                      <a:ext cx="4839375" cy="2734057"/>
+                      <a:ext cx="5463073" cy="2231583"/>
                     </a:xfrm>
                     <a:prstGeom prst="rect">
                       <a:avLst/>
@@ -776,10 +1406,16 @@
           </wp:inline>
         </w:drawing>
       </w:r>
-    </w:p>
-    <w:p>
-      <w:pPr>
-        <w:ind w:left="708" w:firstLine="0"/>
+      <w:r>
+        <w:rPr>
+          <w:lang w:val="uk-UA"/>
+        </w:rPr>
+        <w:t xml:space="preserve"> </w:t>
+      </w:r>
+    </w:p>
+    <w:p>
+      <w:pPr>
+        <w:pStyle w:val="a4"/>
         <w:jc w:val="center"/>
         <w:rPr>
           <w:lang w:val="uk-UA"/>
@@ -789,7 +1425,26 @@
         <w:rPr>
           <w:lang w:val="uk-UA"/>
         </w:rPr>
-        <w:t>Малюнок 2 – Скрипт вставки даних</w:t>
+        <w:t xml:space="preserve">Малюнок 1 - </w:t>
+      </w:r>
+      <w:r>
+        <w:rPr>
+          <w:lang w:val="uk-UA"/>
+        </w:rPr>
+        <w:t>Діаграма сутність-зв'язок предметної області у нотації Мартіна</w:t>
+      </w:r>
+    </w:p>
+    <w:p>
+      <w:pPr>
+        <w:rPr>
+          <w:lang w:val="uk-UA"/>
+        </w:rPr>
+      </w:pPr>
+      <w:r>
+        <w:rPr>
+          <w:lang w:val="uk-UA"/>
+        </w:rPr>
+        <w:t xml:space="preserve">Було створено 6 таблиць для реалізації предметної області. Скрипт таблиць зазначено в додатку А. </w:t>
       </w:r>
     </w:p>
     <w:p>
@@ -800,17 +1455,17 @@
           <w:numId w:val="1"/>
         </w:numPr>
         <w:ind w:left="1129"/>
-        <w:jc w:val="left"/>
         <w:outlineLvl w:val="1"/>
         <w:rPr>
           <w:lang w:val="uk-UA"/>
         </w:rPr>
       </w:pPr>
-      <w:r>
-        <w:rPr>
-          <w:lang w:val="uk-UA"/>
-        </w:rPr>
-        <w:t>Забір даних</w:t>
+      <w:bookmarkStart w:id="4" w:name="_Toc177993986"/>
+      <w:r>
+        <w:rPr>
+          <w:lang w:val="uk-UA"/>
+        </w:rPr>
+        <w:t>Заповнення даних</w:t>
       </w:r>
       <w:r>
         <w:rPr>
@@ -818,52 +1473,72 @@
         </w:rPr>
         <w:t>.</w:t>
       </w:r>
-      <w:r>
-        <w:rPr>
-          <w:lang w:val="uk-UA"/>
-        </w:rPr>
-        <w:t xml:space="preserve"> </w:t>
-      </w:r>
-    </w:p>
-    <w:p>
-      <w:pPr>
-        <w:rPr>
-          <w:lang w:val="uk-UA"/>
-        </w:rPr>
-      </w:pPr>
-      <w:r>
-        <w:rPr>
-          <w:lang w:val="uk-UA"/>
-        </w:rPr>
-        <w:t>Для перевірки коректності заповнення бази даних та роботи системи було виконано кілька запитів для забору даних.</w:t>
-      </w:r>
-      <w:r>
-        <w:rPr>
-          <w:lang w:val="uk-UA"/>
-        </w:rPr>
-        <w:t xml:space="preserve"> </w:t>
-      </w:r>
-      <w:r>
-        <w:rPr>
-          <w:lang w:val="uk-UA"/>
-        </w:rPr>
-        <w:t>Запит на отримання всіх вільних номерів у готелі</w:t>
-      </w:r>
-      <w:r>
-        <w:rPr>
-          <w:lang w:val="uk-UA"/>
-        </w:rPr>
-        <w:t>, малюнок 3</w:t>
-      </w:r>
-      <w:r>
-        <w:rPr>
-          <w:lang w:val="uk-UA"/>
-        </w:rPr>
-        <w:t>:</w:t>
-      </w:r>
-    </w:p>
-    <w:p>
-      <w:pPr>
+      <w:bookmarkEnd w:id="4"/>
+    </w:p>
+    <w:p>
+      <w:pPr>
+        <w:ind w:left="141"/>
+        <w:rPr>
+          <w:lang w:val="uk-UA"/>
+        </w:rPr>
+      </w:pPr>
+      <w:r>
+        <w:rPr>
+          <w:lang w:val="uk-UA"/>
+        </w:rPr>
+        <w:t xml:space="preserve">Для деяких таблиць я додав скрипти заповнення даних деяких таблиць. Така таблиця як «Дні Тижня» мають </w:t>
+      </w:r>
+      <w:r>
+        <w:rPr>
+          <w:lang w:val="uk-UA"/>
+        </w:rPr>
+        <w:t>статичний набір даних, тому для неї було створено простий скрипт заповнення значеннями, який додає всі дні тижня зі скороченими назвами. Це дозволяє уникнути дублювання даних та спрощує управління інформацією.</w:t>
+      </w:r>
+      <w:r>
+        <w:rPr>
+          <w:lang w:val="uk-UA"/>
+        </w:rPr>
+        <w:t xml:space="preserve"> Ця таблиця може заповнюватись даним, наприклад для додавання перекладу на інші мови .</w:t>
+      </w:r>
+    </w:p>
+    <w:p>
+      <w:pPr>
+        <w:ind w:left="141"/>
+        <w:rPr>
+          <w:lang w:val="uk-UA"/>
+        </w:rPr>
+      </w:pPr>
+      <w:r>
+        <w:rPr>
+          <w:lang w:val="uk-UA"/>
+        </w:rPr>
+        <w:t>Також було додано скрипт для вставки даних у таблицю службовців (таблиця «staff»), що містить базову інформацію про співробітників: прізвище, ім’я та по батькові.</w:t>
+      </w:r>
+    </w:p>
+    <w:p>
+      <w:pPr>
+        <w:rPr>
+          <w:lang w:val="uk-UA"/>
+        </w:rPr>
+      </w:pPr>
+      <w:r>
+        <w:rPr>
+          <w:lang w:val="uk-UA"/>
+        </w:rPr>
+        <w:tab/>
+        <w:t>Ці скрипти зазначені на малюнку 2:</w:t>
+      </w:r>
+    </w:p>
+    <w:p>
+      <w:pPr>
+        <w:rPr>
+          <w:lang w:val="uk-UA"/>
+        </w:rPr>
+      </w:pPr>
+    </w:p>
+    <w:p>
+      <w:pPr>
+        <w:ind w:left="708" w:firstLine="0"/>
         <w:jc w:val="center"/>
         <w:rPr>
           <w:lang w:val="uk-UA"/>
@@ -874,11 +1549,12 @@
           <w:noProof/>
           <w:lang w:val="uk-UA"/>
         </w:rPr>
+        <w:lastRenderedPageBreak/>
         <w:drawing>
-          <wp:inline distT="0" distB="0" distL="0" distR="0" wp14:anchorId="691D3F19" wp14:editId="220AA31C">
-            <wp:extent cx="3924848" cy="466790"/>
+          <wp:inline distT="0" distB="0" distL="0" distR="0" wp14:anchorId="196A2338" wp14:editId="17D5E06E">
+            <wp:extent cx="4839375" cy="2734057"/>
             <wp:effectExtent l="0" t="0" r="0" b="9525"/>
-            <wp:docPr id="4" name="Рисунок 4"/>
+            <wp:docPr id="2" name="Рисунок 2"/>
             <wp:cNvGraphicFramePr>
               <a:graphicFrameLocks xmlns:a="http://schemas.openxmlformats.org/drawingml/2006/main" noChangeAspect="1"/>
             </wp:cNvGraphicFramePr>
@@ -898,7 +1574,7 @@
                   <pic:spPr>
                     <a:xfrm>
                       <a:off x="0" y="0"/>
-                      <a:ext cx="3924848" cy="466790"/>
+                      <a:ext cx="4839375" cy="2734057"/>
                     </a:xfrm>
                     <a:prstGeom prst="rect">
                       <a:avLst/>
@@ -913,6 +1589,7 @@
     </w:p>
     <w:p>
       <w:pPr>
+        <w:ind w:left="708" w:firstLine="0"/>
         <w:jc w:val="center"/>
         <w:rPr>
           <w:lang w:val="uk-UA"/>
@@ -922,38 +1599,73 @@
         <w:rPr>
           <w:lang w:val="uk-UA"/>
         </w:rPr>
-        <w:t>Малюнок 3 – Запит на отримання вільних кімнат</w:t>
-      </w:r>
-    </w:p>
-    <w:p>
-      <w:pPr>
-        <w:rPr>
-          <w:lang w:val="uk-UA"/>
-        </w:rPr>
-      </w:pPr>
-      <w:r>
-        <w:rPr>
-          <w:lang w:val="uk-UA"/>
-        </w:rPr>
-        <w:t>Даний запит дозволяє отримати інформацію про всі доступні номери, які готові для заселення. Це корисно для адміністратора готелю, який шукає вільні номери для клієнтів.</w:t>
-      </w:r>
+        <w:t>Малюнок 2 – Скрипт вставки даних</w:t>
+      </w:r>
+    </w:p>
+    <w:p>
+      <w:pPr>
+        <w:pStyle w:val="a3"/>
+        <w:numPr>
+          <w:ilvl w:val="1"/>
+          <w:numId w:val="1"/>
+        </w:numPr>
+        <w:ind w:left="1129"/>
+        <w:jc w:val="left"/>
+        <w:outlineLvl w:val="1"/>
+        <w:rPr>
+          <w:lang w:val="uk-UA"/>
+        </w:rPr>
+      </w:pPr>
+      <w:bookmarkStart w:id="5" w:name="_Toc177993987"/>
+      <w:r>
+        <w:rPr>
+          <w:lang w:val="uk-UA"/>
+        </w:rPr>
+        <w:t>Забір даних</w:t>
+      </w:r>
+      <w:r>
+        <w:rPr>
+          <w:lang w:val="uk-UA"/>
+        </w:rPr>
+        <w:t>.</w:t>
+      </w:r>
+      <w:bookmarkEnd w:id="5"/>
       <w:r>
         <w:rPr>
           <w:lang w:val="uk-UA"/>
         </w:rPr>
         <w:t xml:space="preserve"> </w:t>
       </w:r>
-      <w:r>
-        <w:rPr>
-          <w:lang w:val="uk-UA"/>
-        </w:rPr>
-        <w:t>Запит на отримання інформації про службовців готелю</w:t>
-      </w:r>
-      <w:r>
-        <w:rPr>
-          <w:lang w:val="uk-UA"/>
-        </w:rPr>
-        <w:t xml:space="preserve">, зображений на малюнку 4 </w:t>
+    </w:p>
+    <w:p>
+      <w:pPr>
+        <w:rPr>
+          <w:lang w:val="uk-UA"/>
+        </w:rPr>
+      </w:pPr>
+      <w:r>
+        <w:rPr>
+          <w:lang w:val="uk-UA"/>
+        </w:rPr>
+        <w:t>Для перевірки коректності заповнення бази даних та роботи системи було виконано кілька запитів для забору даних.</w:t>
+      </w:r>
+      <w:r>
+        <w:rPr>
+          <w:lang w:val="uk-UA"/>
+        </w:rPr>
+        <w:t xml:space="preserve"> </w:t>
+      </w:r>
+      <w:r>
+        <w:rPr>
+          <w:lang w:val="uk-UA"/>
+        </w:rPr>
+        <w:t>Запит на отримання всіх вільних номерів у готелі</w:t>
+      </w:r>
+      <w:r>
+        <w:rPr>
+          <w:lang w:val="uk-UA"/>
+        </w:rPr>
+        <w:t>, малюнок 3</w:t>
       </w:r>
       <w:r>
         <w:rPr>
@@ -964,7 +1676,6 @@
     </w:p>
     <w:p>
       <w:pPr>
-        <w:ind w:firstLine="0"/>
         <w:jc w:val="center"/>
         <w:rPr>
           <w:lang w:val="uk-UA"/>
@@ -976,10 +1687,10 @@
           <w:lang w:val="uk-UA"/>
         </w:rPr>
         <w:drawing>
-          <wp:inline distT="0" distB="0" distL="0" distR="0" wp14:anchorId="31721C32" wp14:editId="01B072EC">
-            <wp:extent cx="3172268" cy="523948"/>
-            <wp:effectExtent l="0" t="0" r="9525" b="9525"/>
-            <wp:docPr id="5" name="Рисунок 5"/>
+          <wp:inline distT="0" distB="0" distL="0" distR="0" wp14:anchorId="691D3F19" wp14:editId="220AA31C">
+            <wp:extent cx="3924848" cy="466790"/>
+            <wp:effectExtent l="0" t="0" r="0" b="9525"/>
+            <wp:docPr id="4" name="Рисунок 4"/>
             <wp:cNvGraphicFramePr>
               <a:graphicFrameLocks xmlns:a="http://schemas.openxmlformats.org/drawingml/2006/main" noChangeAspect="1"/>
             </wp:cNvGraphicFramePr>
@@ -999,7 +1710,7 @@
                   <pic:spPr>
                     <a:xfrm>
                       <a:off x="0" y="0"/>
-                      <a:ext cx="3172268" cy="523948"/>
+                      <a:ext cx="3924848" cy="466790"/>
                     </a:xfrm>
                     <a:prstGeom prst="rect">
                       <a:avLst/>
@@ -1023,19 +1734,44 @@
         <w:rPr>
           <w:lang w:val="uk-UA"/>
         </w:rPr>
-        <w:t xml:space="preserve">Малюнок 3 – Запит на отримання </w:t>
-      </w:r>
-      <w:r>
-        <w:rPr>
-          <w:lang w:val="uk-UA"/>
-        </w:rPr>
-        <w:t xml:space="preserve">інформації про </w:t>
-      </w:r>
-      <w:r>
-        <w:rPr>
-          <w:lang w:val="uk-UA"/>
-        </w:rPr>
-        <w:t>службовців готелю</w:t>
+        <w:t>Малюнок 3 – Запит на отримання вільних кімнат</w:t>
+      </w:r>
+    </w:p>
+    <w:p>
+      <w:pPr>
+        <w:rPr>
+          <w:lang w:val="uk-UA"/>
+        </w:rPr>
+      </w:pPr>
+      <w:r>
+        <w:rPr>
+          <w:lang w:val="uk-UA"/>
+        </w:rPr>
+        <w:t>Даний запит дозволяє отримати інформацію про всі доступні номери, які готові для заселення. Це корисно для адміністратора готелю, який шукає вільні номери для клієнтів.</w:t>
+      </w:r>
+      <w:r>
+        <w:rPr>
+          <w:lang w:val="uk-UA"/>
+        </w:rPr>
+        <w:t xml:space="preserve"> </w:t>
+      </w:r>
+      <w:r>
+        <w:rPr>
+          <w:lang w:val="uk-UA"/>
+        </w:rPr>
+        <w:t>Запит на отримання інформації про службовців готелю</w:t>
+      </w:r>
+      <w:r>
+        <w:rPr>
+          <w:lang w:val="uk-UA"/>
+        </w:rPr>
+        <w:t xml:space="preserve">, зображений на малюнку 4 </w:t>
+      </w:r>
+      <w:r>
+        <w:rPr>
+          <w:lang w:val="uk-UA"/>
+        </w:rPr>
+        <w:t>:</w:t>
       </w:r>
     </w:p>
     <w:p>
@@ -1046,643 +1782,16 @@
           <w:lang w:val="uk-UA"/>
         </w:rPr>
       </w:pPr>
-    </w:p>
-    <w:p>
-      <w:pPr>
-        <w:rPr>
-          <w:lang w:val="uk-UA"/>
-        </w:rPr>
-      </w:pPr>
-      <w:r>
-        <w:rPr>
-          <w:lang w:val="uk-UA"/>
-        </w:rPr>
-        <w:t>Цей запит повертає прізвища та імена всіх співробітників, які працюють у готелі. Запит можна використовувати для перегляду базової інформації про службовців, що відповідають за прибирання номерів.</w:t>
-      </w:r>
-    </w:p>
-    <w:p>
-      <w:pPr>
-        <w:ind w:firstLine="0"/>
-        <w:rPr>
-          <w:lang w:val="uk-UA"/>
-        </w:rPr>
-      </w:pPr>
-      <w:r>
-        <w:rPr>
-          <w:lang w:val="uk-UA"/>
-        </w:rPr>
-        <w:t>Такі запити дозволяють ефективно отримувати потрібні дані з бази для подальшого використання в системі управління готелем.</w:t>
-      </w:r>
-    </w:p>
-    <w:p>
-      <w:pPr>
-        <w:pStyle w:val="a3"/>
-        <w:numPr>
-          <w:ilvl w:val="1"/>
-          <w:numId w:val="1"/>
-        </w:numPr>
-        <w:ind w:left="1129"/>
-        <w:outlineLvl w:val="1"/>
-        <w:rPr>
-          <w:lang w:val="uk-UA"/>
-        </w:rPr>
-      </w:pPr>
-      <w:r>
-        <w:rPr>
-          <w:lang w:val="uk-UA"/>
-        </w:rPr>
-        <w:t>Застосування</w:t>
-      </w:r>
-      <w:r>
-        <w:rPr>
-          <w:lang w:val="uk-UA"/>
-        </w:rPr>
-        <w:t>.</w:t>
-      </w:r>
-      <w:r>
-        <w:rPr>
-          <w:lang w:val="uk-UA"/>
-        </w:rPr>
-        <w:t xml:space="preserve"> </w:t>
-      </w:r>
-    </w:p>
-    <w:p>
-      <w:pPr>
-        <w:rPr>
-          <w:lang w:val="uk-UA"/>
-        </w:rPr>
-      </w:pPr>
-      <w:proofErr w:type="spellStart"/>
-      <w:r>
-        <w:lastRenderedPageBreak/>
-        <w:t>Щоб</w:t>
-      </w:r>
-      <w:proofErr w:type="spellEnd"/>
-      <w:r>
-        <w:t xml:space="preserve"> </w:t>
-      </w:r>
-      <w:proofErr w:type="spellStart"/>
-      <w:r>
-        <w:t>отримати</w:t>
-      </w:r>
-      <w:proofErr w:type="spellEnd"/>
-      <w:r>
-        <w:t xml:space="preserve"> доступ до </w:t>
-      </w:r>
-      <w:proofErr w:type="spellStart"/>
-      <w:r>
-        <w:t>створеної</w:t>
-      </w:r>
-      <w:proofErr w:type="spellEnd"/>
-      <w:r>
-        <w:t xml:space="preserve"> </w:t>
-      </w:r>
-      <w:proofErr w:type="spellStart"/>
-      <w:r>
-        <w:t>бази</w:t>
-      </w:r>
-      <w:proofErr w:type="spellEnd"/>
-      <w:r>
-        <w:t xml:space="preserve"> </w:t>
-      </w:r>
-      <w:proofErr w:type="spellStart"/>
-      <w:r>
-        <w:t>даних</w:t>
-      </w:r>
-      <w:proofErr w:type="spellEnd"/>
-      <w:r>
-        <w:t xml:space="preserve"> і </w:t>
-      </w:r>
-      <w:proofErr w:type="spellStart"/>
-      <w:r>
-        <w:t>виконати</w:t>
-      </w:r>
-      <w:proofErr w:type="spellEnd"/>
-      <w:r>
-        <w:t xml:space="preserve"> </w:t>
-      </w:r>
-      <w:proofErr w:type="spellStart"/>
-      <w:r>
-        <w:t>запити</w:t>
-      </w:r>
-      <w:proofErr w:type="spellEnd"/>
-      <w:r>
-        <w:t xml:space="preserve">, </w:t>
-      </w:r>
-      <w:proofErr w:type="spellStart"/>
-      <w:r>
-        <w:t>необхідно</w:t>
-      </w:r>
-      <w:proofErr w:type="spellEnd"/>
-      <w:r>
-        <w:t xml:space="preserve"> </w:t>
-      </w:r>
-      <w:proofErr w:type="spellStart"/>
-      <w:r>
-        <w:t>виконати</w:t>
-      </w:r>
-      <w:proofErr w:type="spellEnd"/>
-      <w:r>
-        <w:t xml:space="preserve"> </w:t>
-      </w:r>
-      <w:r>
-        <w:rPr>
-          <w:lang w:val="uk-UA"/>
-        </w:rPr>
-        <w:t>деякі кроки.</w:t>
-      </w:r>
-    </w:p>
-    <w:p>
-      <w:pPr>
-        <w:pStyle w:val="a3"/>
-        <w:numPr>
-          <w:ilvl w:val="0"/>
-          <w:numId w:val="4"/>
-        </w:numPr>
-        <w:rPr>
-          <w:lang w:val="uk-UA"/>
-        </w:rPr>
-      </w:pPr>
-      <w:r>
-        <w:rPr>
-          <w:lang w:val="uk-UA"/>
-        </w:rPr>
-        <w:t xml:space="preserve">Спочатку треба завантажити та встановити </w:t>
-      </w:r>
-      <w:r>
-        <w:rPr>
-          <w:lang w:val="en-US"/>
-        </w:rPr>
-        <w:t>Docker</w:t>
-      </w:r>
-      <w:r>
-        <w:t xml:space="preserve"> </w:t>
-      </w:r>
-      <w:r>
-        <w:rPr>
-          <w:lang w:val="uk-UA"/>
-        </w:rPr>
-        <w:t xml:space="preserve">на свою </w:t>
-      </w:r>
-    </w:p>
-    <w:p>
-      <w:pPr>
-        <w:ind w:firstLine="0"/>
-        <w:rPr>
-          <w:lang w:val="uk-UA"/>
-        </w:rPr>
-      </w:pPr>
-      <w:r>
-        <w:rPr>
-          <w:lang w:val="uk-UA"/>
-        </w:rPr>
-        <w:t>операційну систему.</w:t>
-      </w:r>
-    </w:p>
-    <w:p>
-      <w:pPr>
-        <w:pStyle w:val="a3"/>
-        <w:numPr>
-          <w:ilvl w:val="0"/>
-          <w:numId w:val="4"/>
-        </w:numPr>
-        <w:rPr>
-          <w:lang w:val="uk-UA"/>
-        </w:rPr>
-      </w:pPr>
-      <w:r>
-        <w:rPr>
-          <w:lang w:val="uk-UA"/>
-        </w:rPr>
-        <w:t xml:space="preserve"> Після того, як </w:t>
-      </w:r>
-      <w:proofErr w:type="spellStart"/>
-      <w:r>
-        <w:rPr>
-          <w:lang w:val="uk-UA"/>
-        </w:rPr>
-        <w:t>Docker</w:t>
-      </w:r>
-      <w:proofErr w:type="spellEnd"/>
-      <w:r>
-        <w:rPr>
-          <w:lang w:val="uk-UA"/>
-        </w:rPr>
-        <w:t xml:space="preserve"> буде встановлений, відкрийте термінал будь-</w:t>
-      </w:r>
-    </w:p>
-    <w:p>
-      <w:pPr>
-        <w:ind w:firstLine="0"/>
-        <w:rPr>
-          <w:lang w:val="uk-UA"/>
-        </w:rPr>
-      </w:pPr>
-      <w:r>
-        <w:rPr>
-          <w:lang w:val="uk-UA"/>
-        </w:rPr>
-        <w:t xml:space="preserve">яким зручним способом. </w:t>
-      </w:r>
-    </w:p>
-    <w:p>
-      <w:pPr>
-        <w:pStyle w:val="a3"/>
-        <w:numPr>
-          <w:ilvl w:val="0"/>
-          <w:numId w:val="4"/>
-        </w:numPr>
-        <w:rPr>
-          <w:lang w:val="uk-UA"/>
-        </w:rPr>
-      </w:pPr>
-      <w:r>
-        <w:rPr>
-          <w:lang w:val="uk-UA"/>
-        </w:rPr>
-        <w:t>Треба перейти до директорії виконання лабораторної роботи</w:t>
-      </w:r>
-      <w:r>
-        <w:rPr>
-          <w:lang w:val="uk-UA"/>
-        </w:rPr>
-        <w:t xml:space="preserve"> за </w:t>
-      </w:r>
-    </w:p>
-    <w:p>
-      <w:pPr>
-        <w:ind w:firstLine="0"/>
-        <w:rPr>
-          <w:lang w:val="uk-UA"/>
-        </w:rPr>
-      </w:pPr>
-      <w:r>
-        <w:rPr>
-          <w:lang w:val="uk-UA"/>
-        </w:rPr>
-        <w:t>допомогою команди «</w:t>
-      </w:r>
-      <w:r>
-        <w:rPr>
-          <w:i/>
-          <w:iCs/>
-          <w:lang w:val="en-US"/>
-        </w:rPr>
-        <w:t>cd</w:t>
-      </w:r>
-      <w:r>
-        <w:rPr>
-          <w:i/>
-          <w:iCs/>
-          <w:lang w:val="uk-UA"/>
-        </w:rPr>
-        <w:t>».</w:t>
-      </w:r>
-    </w:p>
-    <w:p>
-      <w:pPr>
-        <w:pStyle w:val="a3"/>
-        <w:numPr>
-          <w:ilvl w:val="0"/>
-          <w:numId w:val="4"/>
-        </w:numPr>
-        <w:rPr>
-          <w:lang w:val="uk-UA"/>
-        </w:rPr>
-      </w:pPr>
-      <w:r>
-        <w:rPr>
-          <w:i/>
-          <w:iCs/>
-          <w:lang w:val="uk-UA"/>
-        </w:rPr>
-        <w:t xml:space="preserve"> </w:t>
-      </w:r>
-      <w:r>
-        <w:t xml:space="preserve">У </w:t>
-      </w:r>
-      <w:proofErr w:type="spellStart"/>
-      <w:r>
-        <w:t>папці</w:t>
-      </w:r>
-      <w:proofErr w:type="spellEnd"/>
-      <w:r>
-        <w:t xml:space="preserve"> з</w:t>
-      </w:r>
-      <w:r>
-        <w:rPr>
-          <w:lang w:val="uk-UA"/>
-        </w:rPr>
-        <w:t>і</w:t>
-      </w:r>
-      <w:r>
-        <w:t xml:space="preserve"> скриптами </w:t>
-      </w:r>
-      <w:proofErr w:type="spellStart"/>
-      <w:r>
-        <w:t>виконайте</w:t>
-      </w:r>
-      <w:proofErr w:type="spellEnd"/>
-      <w:r>
-        <w:t xml:space="preserve"> команду </w:t>
-      </w:r>
-      <w:proofErr w:type="gramStart"/>
-      <w:r>
-        <w:t>для запуску</w:t>
-      </w:r>
-      <w:proofErr w:type="gramEnd"/>
-      <w:r>
-        <w:t xml:space="preserve"> </w:t>
-      </w:r>
-      <w:proofErr w:type="spellStart"/>
-      <w:r>
-        <w:t>Docker</w:t>
-      </w:r>
-      <w:proofErr w:type="spellEnd"/>
-      <w:r>
-        <w:t>-</w:t>
-      </w:r>
-    </w:p>
-    <w:p>
-      <w:pPr>
-        <w:ind w:firstLine="0"/>
-        <w:rPr>
-          <w:lang w:val="uk-UA"/>
-        </w:rPr>
-      </w:pPr>
-      <w:r>
-        <w:rPr>
-          <w:lang w:val="uk-UA"/>
-        </w:rPr>
-        <w:t>контейнера:</w:t>
-      </w:r>
-      <w:r>
-        <w:rPr>
-          <w:lang w:val="uk-UA"/>
-        </w:rPr>
-        <w:t xml:space="preserve"> «</w:t>
-      </w:r>
-      <w:r>
-        <w:rPr>
-          <w:lang w:val="uk-UA"/>
-        </w:rPr>
-        <w:t>.\_</w:t>
-      </w:r>
-      <w:proofErr w:type="spellStart"/>
-      <w:r>
-        <w:t>create</w:t>
-      </w:r>
-      <w:proofErr w:type="spellEnd"/>
-      <w:r>
-        <w:rPr>
-          <w:lang w:val="uk-UA"/>
-        </w:rPr>
-        <w:t>.</w:t>
-      </w:r>
-      <w:proofErr w:type="spellStart"/>
-      <w:r>
-        <w:t>bat</w:t>
-      </w:r>
-      <w:proofErr w:type="spellEnd"/>
-      <w:r>
-        <w:rPr>
-          <w:lang w:val="uk-UA"/>
-        </w:rPr>
-        <w:t xml:space="preserve">». Ця команда створить контейнер з </w:t>
-      </w:r>
-      <w:proofErr w:type="spellStart"/>
-      <w:r>
-        <w:t>PostgreSQL</w:t>
-      </w:r>
-      <w:proofErr w:type="spellEnd"/>
-      <w:r>
-        <w:rPr>
-          <w:lang w:val="uk-UA"/>
-        </w:rPr>
-        <w:t xml:space="preserve"> та підключить  </w:t>
-      </w:r>
-      <w:r>
-        <w:t>SQL</w:t>
-      </w:r>
-      <w:r>
-        <w:rPr>
-          <w:lang w:val="uk-UA"/>
-        </w:rPr>
-        <w:t>-скрипти для ініціалізації бази даних.</w:t>
-      </w:r>
-    </w:p>
-    <w:p>
-      <w:pPr>
-        <w:pStyle w:val="a3"/>
-        <w:numPr>
-          <w:ilvl w:val="0"/>
-          <w:numId w:val="4"/>
-        </w:numPr>
-        <w:rPr>
-          <w:lang w:val="uk-UA"/>
-        </w:rPr>
-      </w:pPr>
-      <w:proofErr w:type="spellStart"/>
-      <w:r>
-        <w:t>Після</w:t>
-      </w:r>
-      <w:proofErr w:type="spellEnd"/>
-      <w:r>
-        <w:t xml:space="preserve"> запуску контейнера </w:t>
-      </w:r>
-      <w:proofErr w:type="gramStart"/>
-      <w:r>
-        <w:t>для доступу</w:t>
-      </w:r>
-      <w:proofErr w:type="gramEnd"/>
-      <w:r>
-        <w:t xml:space="preserve"> до </w:t>
-      </w:r>
-      <w:proofErr w:type="spellStart"/>
-      <w:r>
-        <w:t>бази</w:t>
-      </w:r>
-      <w:proofErr w:type="spellEnd"/>
-      <w:r>
-        <w:t xml:space="preserve"> </w:t>
-      </w:r>
-      <w:proofErr w:type="spellStart"/>
-      <w:r>
-        <w:t>даних</w:t>
-      </w:r>
-      <w:proofErr w:type="spellEnd"/>
-      <w:r>
-        <w:t xml:space="preserve"> </w:t>
-      </w:r>
-      <w:proofErr w:type="spellStart"/>
-      <w:r>
-        <w:t>виконайте</w:t>
-      </w:r>
-      <w:proofErr w:type="spellEnd"/>
-      <w:r>
-        <w:t xml:space="preserve"> </w:t>
-      </w:r>
-    </w:p>
-    <w:p>
-      <w:pPr>
-        <w:ind w:firstLine="0"/>
-        <w:rPr>
-          <w:lang w:val="uk-UA"/>
-        </w:rPr>
-      </w:pPr>
-      <w:r>
-        <w:rPr>
-          <w:lang w:val="uk-UA"/>
-        </w:rPr>
-        <w:t>команду «.\_</w:t>
-      </w:r>
-      <w:proofErr w:type="spellStart"/>
-      <w:r>
-        <w:t>psql</w:t>
-      </w:r>
-      <w:proofErr w:type="spellEnd"/>
-      <w:r>
-        <w:rPr>
-          <w:lang w:val="uk-UA"/>
-        </w:rPr>
-        <w:t>.</w:t>
-      </w:r>
-      <w:proofErr w:type="spellStart"/>
-      <w:r>
-        <w:t>bat</w:t>
-      </w:r>
-      <w:proofErr w:type="spellEnd"/>
-      <w:r>
-        <w:rPr>
-          <w:lang w:val="uk-UA"/>
-        </w:rPr>
-        <w:t xml:space="preserve">». Ця команда відкриє інтерфейс </w:t>
-      </w:r>
-      <w:proofErr w:type="spellStart"/>
-      <w:r>
-        <w:t>PostgreSQL</w:t>
-      </w:r>
-      <w:proofErr w:type="spellEnd"/>
-      <w:r>
-        <w:rPr>
-          <w:lang w:val="uk-UA"/>
-        </w:rPr>
-        <w:t xml:space="preserve"> всередині контейнера.</w:t>
-      </w:r>
-    </w:p>
-    <w:p>
-      <w:pPr>
-        <w:pStyle w:val="a3"/>
-        <w:numPr>
-          <w:ilvl w:val="0"/>
-          <w:numId w:val="4"/>
-        </w:numPr>
-        <w:rPr>
-          <w:lang w:val="uk-UA"/>
-        </w:rPr>
-      </w:pPr>
-      <w:proofErr w:type="spellStart"/>
-      <w:r>
-        <w:t>Після</w:t>
-      </w:r>
-      <w:proofErr w:type="spellEnd"/>
-      <w:r>
-        <w:t xml:space="preserve"> </w:t>
-      </w:r>
-      <w:proofErr w:type="spellStart"/>
-      <w:r>
-        <w:t>підключення</w:t>
-      </w:r>
-      <w:proofErr w:type="spellEnd"/>
-      <w:r>
-        <w:t xml:space="preserve"> </w:t>
-      </w:r>
-      <w:proofErr w:type="spellStart"/>
-      <w:r>
-        <w:t>введіть</w:t>
-      </w:r>
-      <w:proofErr w:type="spellEnd"/>
-      <w:r>
-        <w:t xml:space="preserve"> команду для </w:t>
-      </w:r>
-      <w:proofErr w:type="spellStart"/>
-      <w:r>
-        <w:t>перевірки</w:t>
-      </w:r>
-      <w:proofErr w:type="spellEnd"/>
-      <w:r>
-        <w:t xml:space="preserve"> </w:t>
-      </w:r>
-      <w:proofErr w:type="spellStart"/>
-      <w:r>
-        <w:t>існуючих</w:t>
-      </w:r>
-      <w:proofErr w:type="spellEnd"/>
-      <w:r>
-        <w:t xml:space="preserve"> баз </w:t>
-      </w:r>
-    </w:p>
-    <w:p>
-      <w:pPr>
-        <w:ind w:firstLine="0"/>
-        <w:rPr>
-          <w:lang w:val="uk-UA"/>
-        </w:rPr>
-      </w:pPr>
-      <w:r>
-        <w:rPr>
-          <w:lang w:val="uk-UA"/>
-        </w:rPr>
-        <w:t>д</w:t>
-      </w:r>
-      <w:proofErr w:type="spellStart"/>
-      <w:r>
-        <w:t>аних</w:t>
-      </w:r>
-      <w:proofErr w:type="spellEnd"/>
-      <w:r>
-        <w:rPr>
-          <w:lang w:val="uk-UA"/>
-        </w:rPr>
-        <w:t xml:space="preserve"> «</w:t>
-      </w:r>
-      <w:r>
-        <w:t>\l</w:t>
-      </w:r>
-      <w:r>
-        <w:rPr>
-          <w:lang w:val="uk-UA"/>
-        </w:rPr>
-        <w:t>»</w:t>
-      </w:r>
-      <w:r>
-        <w:t xml:space="preserve">. </w:t>
-      </w:r>
-      <w:r>
-        <w:rPr>
-          <w:lang w:val="uk-UA"/>
-        </w:rPr>
-        <w:t>Результат вказаний на малюнку 4:</w:t>
-      </w:r>
-    </w:p>
-    <w:p>
-      <w:pPr>
-        <w:ind w:firstLine="0"/>
-        <w:jc w:val="center"/>
-        <w:rPr>
-          <w:lang w:val="uk-UA"/>
-        </w:rPr>
-      </w:pPr>
       <w:r>
         <w:rPr>
           <w:noProof/>
           <w:lang w:val="uk-UA"/>
         </w:rPr>
         <w:drawing>
-          <wp:inline distT="0" distB="0" distL="0" distR="0" wp14:anchorId="15790AE2" wp14:editId="5FA347BB">
-            <wp:extent cx="6020640" cy="1914792"/>
-            <wp:effectExtent l="0" t="0" r="0" b="9525"/>
-            <wp:docPr id="6" name="Рисунок 6"/>
+          <wp:inline distT="0" distB="0" distL="0" distR="0" wp14:anchorId="31721C32" wp14:editId="01B072EC">
+            <wp:extent cx="3172268" cy="523948"/>
+            <wp:effectExtent l="0" t="0" r="9525" b="9525"/>
+            <wp:docPr id="5" name="Рисунок 5"/>
             <wp:cNvGraphicFramePr>
               <a:graphicFrameLocks xmlns:a="http://schemas.openxmlformats.org/drawingml/2006/main" noChangeAspect="1"/>
             </wp:cNvGraphicFramePr>
@@ -1702,7 +1811,7 @@
                   <pic:spPr>
                     <a:xfrm>
                       <a:off x="0" y="0"/>
-                      <a:ext cx="6020640" cy="1914792"/>
+                      <a:ext cx="3172268" cy="523948"/>
                     </a:xfrm>
                     <a:prstGeom prst="rect">
                       <a:avLst/>
@@ -1717,17 +1826,115 @@
     </w:p>
     <w:p>
       <w:pPr>
+        <w:jc w:val="center"/>
+        <w:rPr>
+          <w:lang w:val="uk-UA"/>
+        </w:rPr>
+      </w:pPr>
+      <w:r>
+        <w:rPr>
+          <w:lang w:val="uk-UA"/>
+        </w:rPr>
+        <w:t xml:space="preserve">Малюнок 3 – Запит на отримання </w:t>
+      </w:r>
+      <w:r>
+        <w:rPr>
+          <w:lang w:val="uk-UA"/>
+        </w:rPr>
+        <w:t xml:space="preserve">інформації про </w:t>
+      </w:r>
+      <w:r>
+        <w:rPr>
+          <w:lang w:val="uk-UA"/>
+        </w:rPr>
+        <w:t>службовців готелю</w:t>
+      </w:r>
+    </w:p>
+    <w:p>
+      <w:pPr>
         <w:ind w:firstLine="0"/>
         <w:jc w:val="center"/>
         <w:rPr>
           <w:lang w:val="uk-UA"/>
         </w:rPr>
       </w:pPr>
-      <w:r>
-        <w:rPr>
-          <w:lang w:val="uk-UA"/>
-        </w:rPr>
-        <w:t>Малюнок 4 – Список баз даних</w:t>
+    </w:p>
+    <w:p>
+      <w:pPr>
+        <w:rPr>
+          <w:lang w:val="uk-UA"/>
+        </w:rPr>
+      </w:pPr>
+      <w:r>
+        <w:rPr>
+          <w:lang w:val="uk-UA"/>
+        </w:rPr>
+        <w:t>Цей запит повертає прізвища та імена всіх співробітників, які працюють у готелі. Запит можна використовувати для перегляду базової інформації про службовців, що відповідають за прибирання номерів.</w:t>
+      </w:r>
+    </w:p>
+    <w:p>
+      <w:pPr>
+        <w:ind w:firstLine="0"/>
+        <w:rPr>
+          <w:lang w:val="uk-UA"/>
+        </w:rPr>
+      </w:pPr>
+      <w:r>
+        <w:rPr>
+          <w:lang w:val="uk-UA"/>
+        </w:rPr>
+        <w:t>Такі запити дозволяють ефективно отримувати потрібні дані з бази для подальшого використання в системі управління готелем.</w:t>
+      </w:r>
+    </w:p>
+    <w:p>
+      <w:pPr>
+        <w:pStyle w:val="a3"/>
+        <w:numPr>
+          <w:ilvl w:val="1"/>
+          <w:numId w:val="1"/>
+        </w:numPr>
+        <w:ind w:left="1129"/>
+        <w:outlineLvl w:val="1"/>
+        <w:rPr>
+          <w:lang w:val="uk-UA"/>
+        </w:rPr>
+      </w:pPr>
+      <w:bookmarkStart w:id="6" w:name="_Toc177993988"/>
+      <w:r>
+        <w:rPr>
+          <w:lang w:val="uk-UA"/>
+        </w:rPr>
+        <w:t>Застосування</w:t>
+      </w:r>
+      <w:r>
+        <w:rPr>
+          <w:lang w:val="uk-UA"/>
+        </w:rPr>
+        <w:t>.</w:t>
+      </w:r>
+      <w:bookmarkEnd w:id="6"/>
+      <w:r>
+        <w:rPr>
+          <w:lang w:val="uk-UA"/>
+        </w:rPr>
+        <w:t xml:space="preserve"> </w:t>
+      </w:r>
+    </w:p>
+    <w:p>
+      <w:pPr>
+        <w:rPr>
+          <w:lang w:val="uk-UA"/>
+        </w:rPr>
+      </w:pPr>
+      <w:r>
+        <w:lastRenderedPageBreak/>
+        <w:t xml:space="preserve">Щоб отримати доступ до створеної бази даних і виконати запити, необхідно виконати </w:t>
+      </w:r>
+      <w:r>
+        <w:rPr>
+          <w:lang w:val="uk-UA"/>
+        </w:rPr>
+        <w:t>деякі кроки.</w:t>
       </w:r>
     </w:p>
     <w:p>
@@ -1745,10 +1952,22 @@
         <w:rPr>
           <w:lang w:val="uk-UA"/>
         </w:rPr>
-        <w:t>Щоб підключитися до конкретної бази треба ввести команду «</w:t>
-      </w:r>
-      <w:r>
-        <w:t xml:space="preserve">\c </w:t>
+        <w:t xml:space="preserve">Спочатку треба завантажити та встановити </w:t>
+      </w:r>
+      <w:r>
+        <w:rPr>
+          <w:lang w:val="en-US"/>
+        </w:rPr>
+        <w:t>Docker</w:t>
+      </w:r>
+      <w:r>
+        <w:t xml:space="preserve"> </w:t>
+      </w:r>
+      <w:r>
+        <w:rPr>
+          <w:lang w:val="uk-UA"/>
+        </w:rPr>
+        <w:t xml:space="preserve">на свою </w:t>
       </w:r>
     </w:p>
     <w:p>
@@ -1759,28 +1978,307 @@
         </w:rPr>
       </w:pPr>
       <w:r>
-        <w:t>&lt;</w:t>
-      </w:r>
-      <w:r>
-        <w:rPr>
-          <w:lang w:val="uk-UA"/>
-        </w:rPr>
-        <w:t>Назва бази</w:t>
-      </w:r>
-      <w:r>
-        <w:t>&gt;</w:t>
-      </w:r>
-      <w:r>
-        <w:rPr>
-          <w:lang w:val="uk-UA"/>
-        </w:rPr>
-        <w:t>». Результат вказаний на малюнку 5:</w:t>
+        <w:rPr>
+          <w:lang w:val="uk-UA"/>
+        </w:rPr>
+        <w:t>операційну систему.</w:t>
       </w:r>
     </w:p>
     <w:p>
       <w:pPr>
         <w:pStyle w:val="a3"/>
-        <w:ind w:left="1440" w:firstLine="0"/>
+        <w:numPr>
+          <w:ilvl w:val="0"/>
+          <w:numId w:val="4"/>
+        </w:numPr>
+        <w:rPr>
+          <w:lang w:val="uk-UA"/>
+        </w:rPr>
+      </w:pPr>
+      <w:r>
+        <w:rPr>
+          <w:lang w:val="uk-UA"/>
+        </w:rPr>
+        <w:t xml:space="preserve"> Після того, як Docker буде встановлений, відкрийте термінал будь-</w:t>
+      </w:r>
+    </w:p>
+    <w:p>
+      <w:pPr>
+        <w:ind w:firstLine="0"/>
+        <w:rPr>
+          <w:lang w:val="uk-UA"/>
+        </w:rPr>
+      </w:pPr>
+      <w:r>
+        <w:rPr>
+          <w:lang w:val="uk-UA"/>
+        </w:rPr>
+        <w:t xml:space="preserve">яким зручним способом. </w:t>
+      </w:r>
+    </w:p>
+    <w:p>
+      <w:pPr>
+        <w:pStyle w:val="a3"/>
+        <w:numPr>
+          <w:ilvl w:val="0"/>
+          <w:numId w:val="4"/>
+        </w:numPr>
+        <w:rPr>
+          <w:lang w:val="uk-UA"/>
+        </w:rPr>
+      </w:pPr>
+      <w:r>
+        <w:rPr>
+          <w:lang w:val="uk-UA"/>
+        </w:rPr>
+        <w:t>Треба перейти до директорії виконання лабораторної роботи</w:t>
+      </w:r>
+      <w:r>
+        <w:rPr>
+          <w:lang w:val="uk-UA"/>
+        </w:rPr>
+        <w:t xml:space="preserve"> за </w:t>
+      </w:r>
+    </w:p>
+    <w:p>
+      <w:pPr>
+        <w:ind w:firstLine="0"/>
+        <w:rPr>
+          <w:lang w:val="uk-UA"/>
+        </w:rPr>
+      </w:pPr>
+      <w:r>
+        <w:rPr>
+          <w:lang w:val="uk-UA"/>
+        </w:rPr>
+        <w:t>допомогою команди «</w:t>
+      </w:r>
+      <w:r>
+        <w:rPr>
+          <w:i/>
+          <w:iCs/>
+          <w:lang w:val="en-US"/>
+        </w:rPr>
+        <w:t>cd</w:t>
+      </w:r>
+      <w:r>
+        <w:rPr>
+          <w:i/>
+          <w:iCs/>
+          <w:lang w:val="uk-UA"/>
+        </w:rPr>
+        <w:t>».</w:t>
+      </w:r>
+    </w:p>
+    <w:p>
+      <w:pPr>
+        <w:pStyle w:val="a3"/>
+        <w:numPr>
+          <w:ilvl w:val="0"/>
+          <w:numId w:val="4"/>
+        </w:numPr>
+        <w:rPr>
+          <w:lang w:val="uk-UA"/>
+        </w:rPr>
+      </w:pPr>
+      <w:r>
+        <w:rPr>
+          <w:i/>
+          <w:iCs/>
+          <w:lang w:val="uk-UA"/>
+        </w:rPr>
+        <w:t xml:space="preserve"> </w:t>
+      </w:r>
+      <w:r>
+        <w:t>У папці з</w:t>
+      </w:r>
+      <w:r>
+        <w:rPr>
+          <w:lang w:val="uk-UA"/>
+        </w:rPr>
+        <w:t>і</w:t>
+      </w:r>
+      <w:r>
+        <w:t xml:space="preserve"> скриптами виконайте команду для запуску Docker-</w:t>
+      </w:r>
+    </w:p>
+    <w:p>
+      <w:pPr>
+        <w:ind w:firstLine="0"/>
+        <w:rPr>
+          <w:lang w:val="uk-UA"/>
+        </w:rPr>
+      </w:pPr>
+      <w:r>
+        <w:rPr>
+          <w:lang w:val="uk-UA"/>
+        </w:rPr>
+        <w:t>контейнера:</w:t>
+      </w:r>
+      <w:r>
+        <w:rPr>
+          <w:lang w:val="uk-UA"/>
+        </w:rPr>
+        <w:t xml:space="preserve"> «</w:t>
+      </w:r>
+      <w:r>
+        <w:rPr>
+          <w:lang w:val="uk-UA"/>
+        </w:rPr>
+        <w:t>.\_</w:t>
+      </w:r>
+      <w:r>
+        <w:t>create</w:t>
+      </w:r>
+      <w:r>
+        <w:rPr>
+          <w:lang w:val="uk-UA"/>
+        </w:rPr>
+        <w:t>.</w:t>
+      </w:r>
+      <w:r>
+        <w:t>bat</w:t>
+      </w:r>
+      <w:r>
+        <w:rPr>
+          <w:lang w:val="uk-UA"/>
+        </w:rPr>
+        <w:t xml:space="preserve">». Ця команда створить контейнер з </w:t>
+      </w:r>
+      <w:r>
+        <w:t>PostgreSQL</w:t>
+      </w:r>
+      <w:r>
+        <w:rPr>
+          <w:lang w:val="uk-UA"/>
+        </w:rPr>
+        <w:t xml:space="preserve"> та підключить  </w:t>
+      </w:r>
+      <w:r>
+        <w:t>SQL</w:t>
+      </w:r>
+      <w:r>
+        <w:rPr>
+          <w:lang w:val="uk-UA"/>
+        </w:rPr>
+        <w:t>-скрипти для ініціалізації бази даних.</w:t>
+      </w:r>
+    </w:p>
+    <w:p>
+      <w:pPr>
+        <w:pStyle w:val="a3"/>
+        <w:numPr>
+          <w:ilvl w:val="0"/>
+          <w:numId w:val="4"/>
+        </w:numPr>
+        <w:rPr>
+          <w:lang w:val="uk-UA"/>
+        </w:rPr>
+      </w:pPr>
+      <w:r>
+        <w:t xml:space="preserve">Після запуску контейнера для доступу до бази даних виконайте </w:t>
+      </w:r>
+    </w:p>
+    <w:p>
+      <w:pPr>
+        <w:ind w:firstLine="0"/>
+        <w:rPr>
+          <w:lang w:val="uk-UA"/>
+        </w:rPr>
+      </w:pPr>
+      <w:r>
+        <w:rPr>
+          <w:lang w:val="uk-UA"/>
+        </w:rPr>
+        <w:t>команду «.\_</w:t>
+      </w:r>
+      <w:r>
+        <w:t>psql</w:t>
+      </w:r>
+      <w:r>
+        <w:rPr>
+          <w:lang w:val="uk-UA"/>
+        </w:rPr>
+        <w:t>.</w:t>
+      </w:r>
+      <w:r>
+        <w:t>bat</w:t>
+      </w:r>
+      <w:r>
+        <w:rPr>
+          <w:lang w:val="uk-UA"/>
+        </w:rPr>
+        <w:t xml:space="preserve">». Ця команда відкриє інтерфейс </w:t>
+      </w:r>
+      <w:r>
+        <w:t>PostgreSQL</w:t>
+      </w:r>
+      <w:r>
+        <w:rPr>
+          <w:lang w:val="uk-UA"/>
+        </w:rPr>
+        <w:t xml:space="preserve"> всередині контейнера.</w:t>
+      </w:r>
+    </w:p>
+    <w:p>
+      <w:pPr>
+        <w:pStyle w:val="a3"/>
+        <w:numPr>
+          <w:ilvl w:val="0"/>
+          <w:numId w:val="4"/>
+        </w:numPr>
+        <w:rPr>
+          <w:lang w:val="uk-UA"/>
+        </w:rPr>
+      </w:pPr>
+      <w:r>
+        <w:t xml:space="preserve">Після підключення введіть команду для перевірки існуючих баз </w:t>
+      </w:r>
+    </w:p>
+    <w:p>
+      <w:pPr>
+        <w:ind w:firstLine="0"/>
+        <w:rPr>
+          <w:lang w:val="uk-UA"/>
+        </w:rPr>
+      </w:pPr>
+      <w:r>
+        <w:rPr>
+          <w:lang w:val="uk-UA"/>
+        </w:rPr>
+        <w:t>д</w:t>
+      </w:r>
+      <w:r>
+        <w:t>аних</w:t>
+      </w:r>
+      <w:r>
+        <w:rPr>
+          <w:lang w:val="uk-UA"/>
+        </w:rPr>
+        <w:t xml:space="preserve"> «</w:t>
+      </w:r>
+      <w:r>
+        <w:t>\l</w:t>
+      </w:r>
+      <w:r>
+        <w:rPr>
+          <w:lang w:val="uk-UA"/>
+        </w:rPr>
+        <w:t>»</w:t>
+      </w:r>
+      <w:r>
+        <w:t xml:space="preserve">. </w:t>
+      </w:r>
+      <w:r>
+        <w:rPr>
+          <w:lang w:val="uk-UA"/>
+        </w:rPr>
+        <w:t>Результат вказаний на малюнку 4:</w:t>
+      </w:r>
+    </w:p>
+    <w:p>
+      <w:pPr>
+        <w:ind w:firstLine="0"/>
         <w:jc w:val="center"/>
         <w:rPr>
           <w:lang w:val="uk-UA"/>
@@ -1792,10 +2290,10 @@
           <w:lang w:val="uk-UA"/>
         </w:rPr>
         <w:drawing>
-          <wp:inline distT="0" distB="0" distL="0" distR="0" wp14:anchorId="002396D2" wp14:editId="705D9BAD">
-            <wp:extent cx="4115374" cy="400106"/>
-            <wp:effectExtent l="0" t="0" r="0" b="0"/>
-            <wp:docPr id="7" name="Рисунок 7"/>
+          <wp:inline distT="0" distB="0" distL="0" distR="0" wp14:anchorId="15790AE2" wp14:editId="5FA347BB">
+            <wp:extent cx="6020640" cy="1914792"/>
+            <wp:effectExtent l="0" t="0" r="0" b="9525"/>
+            <wp:docPr id="6" name="Рисунок 6"/>
             <wp:cNvGraphicFramePr>
               <a:graphicFrameLocks xmlns:a="http://schemas.openxmlformats.org/drawingml/2006/main" noChangeAspect="1"/>
             </wp:cNvGraphicFramePr>
@@ -1815,7 +2313,7 @@
                   <pic:spPr>
                     <a:xfrm>
                       <a:off x="0" y="0"/>
-                      <a:ext cx="4115374" cy="400106"/>
+                      <a:ext cx="6020640" cy="1914792"/>
                     </a:xfrm>
                     <a:prstGeom prst="rect">
                       <a:avLst/>
@@ -1830,8 +2328,7 @@
     </w:p>
     <w:p>
       <w:pPr>
-        <w:pStyle w:val="a3"/>
-        <w:ind w:left="1440" w:firstLine="0"/>
+        <w:ind w:firstLine="0"/>
         <w:jc w:val="center"/>
         <w:rPr>
           <w:lang w:val="uk-UA"/>
@@ -1841,7 +2338,7 @@
         <w:rPr>
           <w:lang w:val="uk-UA"/>
         </w:rPr>
-        <w:t>Малюнок 5 – Підключення до конкретної бази</w:t>
+        <w:t>Малюнок 4 – Список баз даних</w:t>
       </w:r>
     </w:p>
     <w:p>
@@ -1859,31 +2356,10 @@
         <w:rPr>
           <w:lang w:val="uk-UA"/>
         </w:rPr>
-        <w:t>Перевірити наявні таблиці можна за допомогою команди «</w:t>
-      </w:r>
-      <w:r>
-        <w:t>\</w:t>
-      </w:r>
-      <w:r>
-        <w:rPr>
-          <w:lang w:val="en-US"/>
-        </w:rPr>
-        <w:t>dt</w:t>
-      </w:r>
-      <w:r>
-        <w:rPr>
-          <w:lang w:val="uk-UA"/>
-        </w:rPr>
-        <w:t>»</w:t>
-      </w:r>
-      <w:r>
-        <w:t>.</w:t>
-      </w:r>
-      <w:r>
-        <w:rPr>
-          <w:lang w:val="uk-UA"/>
-        </w:rPr>
-        <w:t xml:space="preserve"> </w:t>
+        <w:t>Щоб підключитися до конкретної бази треба ввести команду «</w:t>
+      </w:r>
+      <w:r>
+        <w:t xml:space="preserve">\c </w:t>
       </w:r>
     </w:p>
     <w:p>
@@ -1894,15 +2370,28 @@
         </w:rPr>
       </w:pPr>
       <w:r>
-        <w:rPr>
-          <w:lang w:val="uk-UA"/>
-        </w:rPr>
-        <w:t>Результат вказаний на малюнку 6:</w:t>
-      </w:r>
-    </w:p>
-    <w:p>
-      <w:pPr>
-        <w:ind w:firstLine="0"/>
+        <w:t>&lt;</w:t>
+      </w:r>
+      <w:r>
+        <w:rPr>
+          <w:lang w:val="uk-UA"/>
+        </w:rPr>
+        <w:t>Назва бази</w:t>
+      </w:r>
+      <w:r>
+        <w:t>&gt;</w:t>
+      </w:r>
+      <w:r>
+        <w:rPr>
+          <w:lang w:val="uk-UA"/>
+        </w:rPr>
+        <w:t>». Результат вказаний на малюнку 5:</w:t>
+      </w:r>
+    </w:p>
+    <w:p>
+      <w:pPr>
+        <w:pStyle w:val="a3"/>
+        <w:ind w:left="1440" w:firstLine="0"/>
         <w:jc w:val="center"/>
         <w:rPr>
           <w:lang w:val="uk-UA"/>
@@ -1913,12 +2402,11 @@
           <w:noProof/>
           <w:lang w:val="uk-UA"/>
         </w:rPr>
-        <w:lastRenderedPageBreak/>
         <w:drawing>
-          <wp:inline distT="0" distB="0" distL="0" distR="0" wp14:anchorId="5D71F643" wp14:editId="78015FD9">
-            <wp:extent cx="3524742" cy="1848108"/>
+          <wp:inline distT="0" distB="0" distL="0" distR="0" wp14:anchorId="002396D2" wp14:editId="705D9BAD">
+            <wp:extent cx="4115374" cy="400106"/>
             <wp:effectExtent l="0" t="0" r="0" b="0"/>
-            <wp:docPr id="8" name="Рисунок 8"/>
+            <wp:docPr id="7" name="Рисунок 7"/>
             <wp:cNvGraphicFramePr>
               <a:graphicFrameLocks xmlns:a="http://schemas.openxmlformats.org/drawingml/2006/main" noChangeAspect="1"/>
             </wp:cNvGraphicFramePr>
@@ -1938,6 +2426,129 @@
                   <pic:spPr>
                     <a:xfrm>
                       <a:off x="0" y="0"/>
+                      <a:ext cx="4115374" cy="400106"/>
+                    </a:xfrm>
+                    <a:prstGeom prst="rect">
+                      <a:avLst/>
+                    </a:prstGeom>
+                  </pic:spPr>
+                </pic:pic>
+              </a:graphicData>
+            </a:graphic>
+          </wp:inline>
+        </w:drawing>
+      </w:r>
+    </w:p>
+    <w:p>
+      <w:pPr>
+        <w:pStyle w:val="a3"/>
+        <w:ind w:left="1440" w:firstLine="0"/>
+        <w:jc w:val="center"/>
+        <w:rPr>
+          <w:lang w:val="uk-UA"/>
+        </w:rPr>
+      </w:pPr>
+      <w:r>
+        <w:rPr>
+          <w:lang w:val="uk-UA"/>
+        </w:rPr>
+        <w:t>Малюнок 5 – Підключення до конкретної бази</w:t>
+      </w:r>
+    </w:p>
+    <w:p>
+      <w:pPr>
+        <w:pStyle w:val="a3"/>
+        <w:numPr>
+          <w:ilvl w:val="0"/>
+          <w:numId w:val="4"/>
+        </w:numPr>
+        <w:rPr>
+          <w:lang w:val="uk-UA"/>
+        </w:rPr>
+      </w:pPr>
+      <w:r>
+        <w:rPr>
+          <w:lang w:val="uk-UA"/>
+        </w:rPr>
+        <w:t>Перевірити наявні таблиці можна за допомогою команди «</w:t>
+      </w:r>
+      <w:r>
+        <w:t>\</w:t>
+      </w:r>
+      <w:r>
+        <w:rPr>
+          <w:lang w:val="en-US"/>
+        </w:rPr>
+        <w:t>dt</w:t>
+      </w:r>
+      <w:r>
+        <w:rPr>
+          <w:lang w:val="uk-UA"/>
+        </w:rPr>
+        <w:t>»</w:t>
+      </w:r>
+      <w:r>
+        <w:t>.</w:t>
+      </w:r>
+      <w:r>
+        <w:rPr>
+          <w:lang w:val="uk-UA"/>
+        </w:rPr>
+        <w:t xml:space="preserve"> </w:t>
+      </w:r>
+    </w:p>
+    <w:p>
+      <w:pPr>
+        <w:ind w:firstLine="0"/>
+        <w:rPr>
+          <w:lang w:val="uk-UA"/>
+        </w:rPr>
+      </w:pPr>
+      <w:r>
+        <w:rPr>
+          <w:lang w:val="uk-UA"/>
+        </w:rPr>
+        <w:t>Результат вказаний на малюнку 6:</w:t>
+      </w:r>
+    </w:p>
+    <w:p>
+      <w:pPr>
+        <w:ind w:firstLine="0"/>
+        <w:jc w:val="center"/>
+        <w:rPr>
+          <w:lang w:val="uk-UA"/>
+        </w:rPr>
+      </w:pPr>
+      <w:r>
+        <w:rPr>
+          <w:noProof/>
+          <w:lang w:val="uk-UA"/>
+        </w:rPr>
+        <w:lastRenderedPageBreak/>
+        <w:drawing>
+          <wp:inline distT="0" distB="0" distL="0" distR="0" wp14:anchorId="5D71F643" wp14:editId="78015FD9">
+            <wp:extent cx="3524742" cy="1848108"/>
+            <wp:effectExtent l="0" t="0" r="0" b="0"/>
+            <wp:docPr id="8" name="Рисунок 8"/>
+            <wp:cNvGraphicFramePr>
+              <a:graphicFrameLocks xmlns:a="http://schemas.openxmlformats.org/drawingml/2006/main" noChangeAspect="1"/>
+            </wp:cNvGraphicFramePr>
+            <a:graphic xmlns:a="http://schemas.openxmlformats.org/drawingml/2006/main">
+              <a:graphicData uri="http://schemas.openxmlformats.org/drawingml/2006/picture">
+                <pic:pic xmlns:pic="http://schemas.openxmlformats.org/drawingml/2006/picture">
+                  <pic:nvPicPr>
+                    <pic:cNvPr id="1" name=""/>
+                    <pic:cNvPicPr/>
+                  </pic:nvPicPr>
+                  <pic:blipFill>
+                    <a:blip r:embed="rId12"/>
+                    <a:stretch>
+                      <a:fillRect/>
+                    </a:stretch>
+                  </pic:blipFill>
+                  <pic:spPr>
+                    <a:xfrm>
+                      <a:off x="0" y="0"/>
                       <a:ext cx="3524742" cy="1848108"/>
                     </a:xfrm>
                     <a:prstGeom prst="rect">
@@ -1986,52 +2597,26 @@
           <w:lang w:val="uk-UA"/>
         </w:rPr>
       </w:pPr>
+      <w:bookmarkStart w:id="7" w:name="_Toc177993989"/>
       <w:r>
         <w:rPr>
           <w:lang w:val="uk-UA"/>
         </w:rPr>
         <w:t>Висновки:</w:t>
       </w:r>
-    </w:p>
-    <w:p>
-      <w:pPr>
-        <w:rPr>
-          <w:lang w:val="uk-UA"/>
-        </w:rPr>
-      </w:pPr>
-      <w:r>
-        <w:rPr>
-          <w:lang w:val="uk-UA"/>
-        </w:rPr>
-        <w:t xml:space="preserve">У цій лабораторній роботі було виконано етап логічного проектування реляційної бази даних, що включає розробку схеми таблиць, визначення </w:t>
-      </w:r>
-      <w:proofErr w:type="spellStart"/>
-      <w:r>
-        <w:rPr>
-          <w:lang w:val="uk-UA"/>
-        </w:rPr>
-        <w:t>зв’язків</w:t>
-      </w:r>
-      <w:proofErr w:type="spellEnd"/>
-      <w:r>
-        <w:rPr>
-          <w:lang w:val="uk-UA"/>
-        </w:rPr>
-        <w:t xml:space="preserve"> між ними та створення бази даних засобами обраної системи управління базами даних (СУБД) </w:t>
-      </w:r>
-      <w:proofErr w:type="spellStart"/>
-      <w:r>
-        <w:rPr>
-          <w:lang w:val="uk-UA"/>
-        </w:rPr>
-        <w:t>PostgreSQL</w:t>
-      </w:r>
-      <w:proofErr w:type="spellEnd"/>
-      <w:r>
-        <w:rPr>
-          <w:lang w:val="uk-UA"/>
-        </w:rPr>
-        <w:t>.</w:t>
+      <w:bookmarkEnd w:id="7"/>
+    </w:p>
+    <w:p>
+      <w:pPr>
+        <w:rPr>
+          <w:lang w:val="uk-UA"/>
+        </w:rPr>
+      </w:pPr>
+      <w:r>
+        <w:rPr>
+          <w:lang w:val="uk-UA"/>
+        </w:rPr>
+        <w:t>У цій лабораторній роботі було виконано етап логічного проектування реляційної бази даних, що включає розробку схеми таблиць, визначення зв’язків між ними та створення бази даних засобами обраної системи управління базами даних (СУБД) PostgreSQL.</w:t>
       </w:r>
       <w:r>
         <w:rPr>
@@ -2052,21 +2637,7 @@
         <w:rPr>
           <w:lang w:val="uk-UA"/>
         </w:rPr>
-        <w:t xml:space="preserve">Окрім цього, було налаштовано </w:t>
-      </w:r>
-      <w:proofErr w:type="spellStart"/>
-      <w:r>
-        <w:rPr>
-          <w:lang w:val="uk-UA"/>
-        </w:rPr>
-        <w:t>Docker</w:t>
-      </w:r>
-      <w:proofErr w:type="spellEnd"/>
-      <w:r>
-        <w:rPr>
-          <w:lang w:val="uk-UA"/>
-        </w:rPr>
-        <w:t>-контейнер для середовища бази даних. Завдяки цьому підходу вдалося спростити процес ініціалізації та тестування бази даних.</w:t>
+        <w:t>Окрім цього, було налаштовано Docker-контейнер для середовища бази даних. Завдяки цьому підходу вдалося спростити процес ініціалізації та тестування бази даних.</w:t>
       </w:r>
     </w:p>
     <w:p>
@@ -2100,15 +2671,15 @@
           <w:lang w:val="uk-UA"/>
         </w:rPr>
       </w:pPr>
-      <w:bookmarkStart w:id="0" w:name="_GoBack"/>
+      <w:bookmarkStart w:id="8" w:name="_Toc177993990"/>
       <w:r>
         <w:rPr>
           <w:lang w:val="uk-UA"/>
         </w:rPr>
         <w:t>Додаток А</w:t>
       </w:r>
-    </w:p>
-    <w:bookmarkEnd w:id="0"/>
+      <w:bookmarkEnd w:id="8"/>
+    </w:p>
     <w:p>
       <w:pPr>
         <w:rPr>
@@ -2132,102 +2703,46 @@
         <w:rPr>
           <w:lang w:val="uk-UA"/>
         </w:rPr>
-        <w:t xml:space="preserve">CREATE TABLE </w:t>
-      </w:r>
-      <w:proofErr w:type="spellStart"/>
-      <w:r>
-        <w:rPr>
-          <w:lang w:val="uk-UA"/>
-        </w:rPr>
-        <w:t>room_types</w:t>
-      </w:r>
-      <w:proofErr w:type="spellEnd"/>
-      <w:r>
-        <w:rPr>
-          <w:lang w:val="uk-UA"/>
-        </w:rPr>
-        <w:t xml:space="preserve"> (</w:t>
-      </w:r>
-    </w:p>
-    <w:p>
-      <w:pPr>
-        <w:rPr>
-          <w:lang w:val="uk-UA"/>
-        </w:rPr>
-      </w:pPr>
-      <w:r>
-        <w:rPr>
-          <w:lang w:val="uk-UA"/>
-        </w:rPr>
-        <w:t xml:space="preserve">    </w:t>
-      </w:r>
-      <w:proofErr w:type="spellStart"/>
-      <w:r>
-        <w:rPr>
-          <w:lang w:val="uk-UA"/>
-        </w:rPr>
-        <w:t>room_type_id</w:t>
-      </w:r>
-      <w:proofErr w:type="spellEnd"/>
-      <w:r>
-        <w:rPr>
-          <w:lang w:val="uk-UA"/>
-        </w:rPr>
-        <w:t xml:space="preserve"> SERIAL PRIMARY KEY,</w:t>
-      </w:r>
-    </w:p>
-    <w:p>
-      <w:pPr>
-        <w:rPr>
-          <w:lang w:val="uk-UA"/>
-        </w:rPr>
-      </w:pPr>
-      <w:r>
-        <w:rPr>
-          <w:lang w:val="uk-UA"/>
-        </w:rPr>
-        <w:t xml:space="preserve">    </w:t>
-      </w:r>
-      <w:proofErr w:type="spellStart"/>
-      <w:r>
-        <w:rPr>
-          <w:lang w:val="uk-UA"/>
-        </w:rPr>
-        <w:t>room_type</w:t>
-      </w:r>
-      <w:proofErr w:type="spellEnd"/>
-      <w:r>
-        <w:rPr>
-          <w:lang w:val="uk-UA"/>
-        </w:rPr>
-        <w:t xml:space="preserve"> VARCHAR(50) NOT NULL, </w:t>
-      </w:r>
-    </w:p>
-    <w:p>
-      <w:pPr>
-        <w:rPr>
-          <w:lang w:val="uk-UA"/>
-        </w:rPr>
-      </w:pPr>
-      <w:r>
-        <w:rPr>
-          <w:lang w:val="uk-UA"/>
-        </w:rPr>
-        <w:t xml:space="preserve">    </w:t>
-      </w:r>
-      <w:proofErr w:type="spellStart"/>
-      <w:r>
-        <w:rPr>
-          <w:lang w:val="uk-UA"/>
-        </w:rPr>
-        <w:t>initial_price_per_day</w:t>
-      </w:r>
-      <w:proofErr w:type="spellEnd"/>
-      <w:r>
-        <w:rPr>
-          <w:lang w:val="uk-UA"/>
-        </w:rPr>
-        <w:t xml:space="preserve"> NUMERIC(10, 2)</w:t>
+        <w:t>CREATE TABLE room_types (</w:t>
+      </w:r>
+    </w:p>
+    <w:p>
+      <w:pPr>
+        <w:rPr>
+          <w:lang w:val="uk-UA"/>
+        </w:rPr>
+      </w:pPr>
+      <w:r>
+        <w:rPr>
+          <w:lang w:val="uk-UA"/>
+        </w:rPr>
+        <w:t>    room_type_id SERIAL PRIMARY KEY,</w:t>
+      </w:r>
+    </w:p>
+    <w:p>
+      <w:pPr>
+        <w:rPr>
+          <w:lang w:val="uk-UA"/>
+        </w:rPr>
+      </w:pPr>
+      <w:r>
+        <w:rPr>
+          <w:lang w:val="uk-UA"/>
+        </w:rPr>
+        <w:t xml:space="preserve">    room_type VARCHAR(50) NOT NULL, </w:t>
+      </w:r>
+    </w:p>
+    <w:p>
+      <w:pPr>
+        <w:rPr>
+          <w:lang w:val="uk-UA"/>
+        </w:rPr>
+      </w:pPr>
+      <w:r>
+        <w:rPr>
+          <w:lang w:val="uk-UA"/>
+        </w:rPr>
+        <w:t>    initial_price_per_day NUMERIC(10, 2)</w:t>
       </w:r>
     </w:p>
     <w:p>
@@ -2273,247 +2788,99 @@
         <w:rPr>
           <w:lang w:val="uk-UA"/>
         </w:rPr>
-        <w:t xml:space="preserve">CREATE TABLE </w:t>
-      </w:r>
-      <w:proofErr w:type="spellStart"/>
-      <w:r>
-        <w:rPr>
-          <w:lang w:val="uk-UA"/>
-        </w:rPr>
-        <w:t>rooms</w:t>
-      </w:r>
-      <w:proofErr w:type="spellEnd"/>
-      <w:r>
-        <w:rPr>
-          <w:lang w:val="uk-UA"/>
-        </w:rPr>
-        <w:t xml:space="preserve"> (</w:t>
-      </w:r>
-    </w:p>
-    <w:p>
-      <w:pPr>
-        <w:rPr>
-          <w:lang w:val="uk-UA"/>
-        </w:rPr>
-      </w:pPr>
-      <w:r>
-        <w:rPr>
-          <w:lang w:val="uk-UA"/>
-        </w:rPr>
-        <w:t xml:space="preserve">    </w:t>
-      </w:r>
-      <w:proofErr w:type="spellStart"/>
-      <w:r>
-        <w:rPr>
-          <w:lang w:val="uk-UA"/>
-        </w:rPr>
-        <w:t>room_id</w:t>
-      </w:r>
-      <w:proofErr w:type="spellEnd"/>
-      <w:r>
-        <w:rPr>
-          <w:lang w:val="uk-UA"/>
-        </w:rPr>
-        <w:t xml:space="preserve"> SERIAL PRIMARY KEY, </w:t>
-      </w:r>
-    </w:p>
-    <w:p>
-      <w:pPr>
-        <w:rPr>
-          <w:lang w:val="uk-UA"/>
-        </w:rPr>
-      </w:pPr>
-      <w:r>
-        <w:rPr>
-          <w:lang w:val="uk-UA"/>
-        </w:rPr>
-        <w:t xml:space="preserve">    </w:t>
-      </w:r>
-      <w:proofErr w:type="spellStart"/>
-      <w:r>
-        <w:rPr>
-          <w:lang w:val="uk-UA"/>
-        </w:rPr>
-        <w:t>room_number</w:t>
-      </w:r>
-      <w:proofErr w:type="spellEnd"/>
-      <w:r>
-        <w:rPr>
-          <w:lang w:val="uk-UA"/>
-        </w:rPr>
-        <w:t xml:space="preserve"> INT NOT NULL, </w:t>
-      </w:r>
-    </w:p>
-    <w:p>
-      <w:pPr>
-        <w:rPr>
-          <w:lang w:val="uk-UA"/>
-        </w:rPr>
-      </w:pPr>
-      <w:r>
-        <w:rPr>
-          <w:lang w:val="uk-UA"/>
-        </w:rPr>
-        <w:t xml:space="preserve">    </w:t>
-      </w:r>
-      <w:proofErr w:type="spellStart"/>
-      <w:r>
-        <w:rPr>
-          <w:lang w:val="uk-UA"/>
-        </w:rPr>
-        <w:t>room_type_id</w:t>
-      </w:r>
-      <w:proofErr w:type="spellEnd"/>
-      <w:r>
-        <w:rPr>
-          <w:lang w:val="uk-UA"/>
-        </w:rPr>
-        <w:t xml:space="preserve"> INT REFERENCES </w:t>
-      </w:r>
-      <w:proofErr w:type="spellStart"/>
-      <w:r>
-        <w:rPr>
-          <w:lang w:val="uk-UA"/>
-        </w:rPr>
-        <w:t>room_types</w:t>
-      </w:r>
-      <w:proofErr w:type="spellEnd"/>
-      <w:r>
-        <w:rPr>
-          <w:lang w:val="uk-UA"/>
-        </w:rPr>
-        <w:t>(</w:t>
-      </w:r>
-      <w:proofErr w:type="spellStart"/>
-      <w:r>
-        <w:rPr>
-          <w:lang w:val="uk-UA"/>
-        </w:rPr>
-        <w:t>room_type_id</w:t>
-      </w:r>
-      <w:proofErr w:type="spellEnd"/>
-      <w:r>
-        <w:rPr>
-          <w:lang w:val="uk-UA"/>
-        </w:rPr>
-        <w:t>),</w:t>
-      </w:r>
-    </w:p>
-    <w:p>
-      <w:pPr>
-        <w:rPr>
-          <w:lang w:val="uk-UA"/>
-        </w:rPr>
-      </w:pPr>
-      <w:r>
-        <w:rPr>
-          <w:lang w:val="uk-UA"/>
-        </w:rPr>
-        <w:t xml:space="preserve">    </w:t>
-      </w:r>
-      <w:proofErr w:type="spellStart"/>
-      <w:r>
-        <w:rPr>
-          <w:lang w:val="uk-UA"/>
-        </w:rPr>
-        <w:t>price_per_day</w:t>
-      </w:r>
-      <w:proofErr w:type="spellEnd"/>
-      <w:r>
-        <w:rPr>
-          <w:lang w:val="uk-UA"/>
-        </w:rPr>
-        <w:t xml:space="preserve"> NUMERIC(10, 2) NOT NULL,</w:t>
-      </w:r>
-    </w:p>
-    <w:p>
-      <w:pPr>
-        <w:rPr>
-          <w:lang w:val="uk-UA"/>
-        </w:rPr>
-      </w:pPr>
-      <w:r>
-        <w:rPr>
-          <w:lang w:val="uk-UA"/>
-        </w:rPr>
-        <w:t xml:space="preserve">    </w:t>
-      </w:r>
-      <w:proofErr w:type="spellStart"/>
-      <w:r>
-        <w:rPr>
-          <w:lang w:val="uk-UA"/>
-        </w:rPr>
-        <w:t>phone_number</w:t>
-      </w:r>
-      <w:proofErr w:type="spellEnd"/>
-      <w:r>
-        <w:rPr>
-          <w:lang w:val="uk-UA"/>
-        </w:rPr>
-        <w:t xml:space="preserve"> VARCHAR(15) NOT NULL,</w:t>
-      </w:r>
-    </w:p>
-    <w:p>
-      <w:pPr>
-        <w:rPr>
-          <w:lang w:val="uk-UA"/>
-        </w:rPr>
-      </w:pPr>
-      <w:r>
-        <w:rPr>
-          <w:lang w:val="uk-UA"/>
-        </w:rPr>
-        <w:t xml:space="preserve">    </w:t>
-      </w:r>
-      <w:proofErr w:type="spellStart"/>
-      <w:r>
-        <w:rPr>
-          <w:lang w:val="uk-UA"/>
-        </w:rPr>
-        <w:t>floor</w:t>
-      </w:r>
-      <w:proofErr w:type="spellEnd"/>
-      <w:r>
-        <w:rPr>
-          <w:lang w:val="uk-UA"/>
-        </w:rPr>
-        <w:t xml:space="preserve"> INT NOT NULL,  </w:t>
-      </w:r>
-    </w:p>
-    <w:p>
-      <w:pPr>
-        <w:rPr>
-          <w:lang w:val="uk-UA"/>
-        </w:rPr>
-      </w:pPr>
-      <w:r>
-        <w:rPr>
-          <w:lang w:val="uk-UA"/>
-        </w:rPr>
-        <w:t xml:space="preserve">    </w:t>
-      </w:r>
-      <w:proofErr w:type="spellStart"/>
-      <w:r>
-        <w:rPr>
-          <w:lang w:val="uk-UA"/>
-        </w:rPr>
-        <w:t>is_available</w:t>
-      </w:r>
-      <w:proofErr w:type="spellEnd"/>
-      <w:r>
-        <w:rPr>
-          <w:lang w:val="uk-UA"/>
-        </w:rPr>
-        <w:t xml:space="preserve"> BOOLEAN DEFAULT </w:t>
-      </w:r>
-      <w:proofErr w:type="spellStart"/>
-      <w:r>
-        <w:rPr>
-          <w:lang w:val="uk-UA"/>
-        </w:rPr>
-        <w:t>true</w:t>
-      </w:r>
-      <w:proofErr w:type="spellEnd"/>
+        <w:t>CREATE TABLE rooms (</w:t>
+      </w:r>
+    </w:p>
+    <w:p>
+      <w:pPr>
+        <w:rPr>
+          <w:lang w:val="uk-UA"/>
+        </w:rPr>
+      </w:pPr>
+      <w:r>
+        <w:rPr>
+          <w:lang w:val="uk-UA"/>
+        </w:rPr>
+        <w:t xml:space="preserve">    room_id SERIAL PRIMARY KEY, </w:t>
+      </w:r>
+    </w:p>
+    <w:p>
+      <w:pPr>
+        <w:rPr>
+          <w:lang w:val="uk-UA"/>
+        </w:rPr>
+      </w:pPr>
+      <w:r>
+        <w:rPr>
+          <w:lang w:val="uk-UA"/>
+        </w:rPr>
+        <w:t xml:space="preserve">    room_number INT NOT NULL, </w:t>
+      </w:r>
+    </w:p>
+    <w:p>
+      <w:pPr>
+        <w:rPr>
+          <w:lang w:val="uk-UA"/>
+        </w:rPr>
+      </w:pPr>
+      <w:r>
+        <w:rPr>
+          <w:lang w:val="uk-UA"/>
+        </w:rPr>
+        <w:t>    room_type_id INT REFERENCES room_types(room_type_id),</w:t>
+      </w:r>
+    </w:p>
+    <w:p>
+      <w:pPr>
+        <w:rPr>
+          <w:lang w:val="uk-UA"/>
+        </w:rPr>
+      </w:pPr>
+      <w:r>
+        <w:rPr>
+          <w:lang w:val="uk-UA"/>
+        </w:rPr>
+        <w:t>    price_per_day NUMERIC(10, 2) NOT NULL,</w:t>
+      </w:r>
+    </w:p>
+    <w:p>
+      <w:pPr>
+        <w:rPr>
+          <w:lang w:val="uk-UA"/>
+        </w:rPr>
+      </w:pPr>
+      <w:r>
+        <w:rPr>
+          <w:lang w:val="uk-UA"/>
+        </w:rPr>
+        <w:t>    phone_number VARCHAR(15) NOT NULL,</w:t>
+      </w:r>
+    </w:p>
+    <w:p>
+      <w:pPr>
+        <w:rPr>
+          <w:lang w:val="uk-UA"/>
+        </w:rPr>
+      </w:pPr>
+      <w:r>
+        <w:rPr>
+          <w:lang w:val="uk-UA"/>
+        </w:rPr>
+        <w:t>    floor INT NOT NULL,  </w:t>
+      </w:r>
+    </w:p>
+    <w:p>
+      <w:pPr>
+        <w:rPr>
+          <w:lang w:val="uk-UA"/>
+        </w:rPr>
+      </w:pPr>
+      <w:r>
+        <w:rPr>
+          <w:lang w:val="uk-UA"/>
+        </w:rPr>
+        <w:t>    is_available BOOLEAN DEFAULT true</w:t>
+      </w:r>
     </w:p>
     <w:p>
       <w:pPr>
@@ -2558,306 +2925,124 @@
         <w:rPr>
           <w:lang w:val="uk-UA"/>
         </w:rPr>
-        <w:t xml:space="preserve">CREATE TABLE </w:t>
-      </w:r>
-      <w:proofErr w:type="spellStart"/>
-      <w:r>
-        <w:rPr>
-          <w:lang w:val="uk-UA"/>
-        </w:rPr>
-        <w:t>guests</w:t>
-      </w:r>
-      <w:proofErr w:type="spellEnd"/>
-      <w:r>
-        <w:rPr>
-          <w:lang w:val="uk-UA"/>
-        </w:rPr>
-        <w:t xml:space="preserve"> (</w:t>
-      </w:r>
-    </w:p>
-    <w:p>
-      <w:pPr>
-        <w:rPr>
-          <w:lang w:val="uk-UA"/>
-        </w:rPr>
-      </w:pPr>
-      <w:r>
-        <w:rPr>
-          <w:lang w:val="uk-UA"/>
-        </w:rPr>
-        <w:t xml:space="preserve">    </w:t>
-      </w:r>
-      <w:proofErr w:type="spellStart"/>
-      <w:r>
-        <w:rPr>
-          <w:lang w:val="uk-UA"/>
-        </w:rPr>
-        <w:t>guest_id</w:t>
-      </w:r>
-      <w:proofErr w:type="spellEnd"/>
-      <w:r>
-        <w:rPr>
-          <w:lang w:val="uk-UA"/>
-        </w:rPr>
-        <w:t xml:space="preserve"> SERIAL PRIMARY KEY, </w:t>
-      </w:r>
-    </w:p>
-    <w:p>
-      <w:pPr>
-        <w:rPr>
-          <w:lang w:val="uk-UA"/>
-        </w:rPr>
-      </w:pPr>
-      <w:r>
-        <w:rPr>
-          <w:lang w:val="uk-UA"/>
-        </w:rPr>
-        <w:t xml:space="preserve">    </w:t>
-      </w:r>
-      <w:proofErr w:type="spellStart"/>
-      <w:r>
-        <w:rPr>
-          <w:lang w:val="uk-UA"/>
-        </w:rPr>
-        <w:t>passport_number</w:t>
-      </w:r>
-      <w:proofErr w:type="spellEnd"/>
-      <w:r>
-        <w:rPr>
-          <w:lang w:val="uk-UA"/>
-        </w:rPr>
-        <w:t xml:space="preserve"> VARCHAR(20) NOT NULL, </w:t>
-      </w:r>
-    </w:p>
-    <w:p>
-      <w:pPr>
-        <w:rPr>
-          <w:lang w:val="uk-UA"/>
-        </w:rPr>
-      </w:pPr>
-      <w:r>
-        <w:rPr>
-          <w:lang w:val="uk-UA"/>
-        </w:rPr>
-        <w:t xml:space="preserve">    </w:t>
-      </w:r>
-      <w:proofErr w:type="spellStart"/>
-      <w:r>
-        <w:rPr>
-          <w:lang w:val="uk-UA"/>
-        </w:rPr>
-        <w:t>last_name</w:t>
-      </w:r>
-      <w:proofErr w:type="spellEnd"/>
-      <w:r>
-        <w:rPr>
-          <w:lang w:val="uk-UA"/>
-        </w:rPr>
-        <w:t xml:space="preserve"> VARCHAR(50) NOT NULL,  </w:t>
-      </w:r>
-    </w:p>
-    <w:p>
-      <w:pPr>
-        <w:rPr>
-          <w:lang w:val="uk-UA"/>
-        </w:rPr>
-      </w:pPr>
-      <w:r>
-        <w:rPr>
-          <w:lang w:val="uk-UA"/>
-        </w:rPr>
-        <w:t xml:space="preserve">    </w:t>
-      </w:r>
-      <w:proofErr w:type="spellStart"/>
-      <w:r>
-        <w:rPr>
-          <w:lang w:val="uk-UA"/>
-        </w:rPr>
-        <w:t>first_name</w:t>
-      </w:r>
-      <w:proofErr w:type="spellEnd"/>
-      <w:r>
-        <w:rPr>
-          <w:lang w:val="uk-UA"/>
-        </w:rPr>
-        <w:t xml:space="preserve"> VARCHAR(50) NOT NULL,</w:t>
-      </w:r>
-    </w:p>
-    <w:p>
-      <w:pPr>
-        <w:rPr>
-          <w:lang w:val="uk-UA"/>
-        </w:rPr>
-      </w:pPr>
-      <w:r>
-        <w:rPr>
-          <w:lang w:val="uk-UA"/>
-        </w:rPr>
-        <w:t xml:space="preserve">    </w:t>
-      </w:r>
-      <w:proofErr w:type="spellStart"/>
-      <w:r>
-        <w:rPr>
-          <w:lang w:val="uk-UA"/>
-        </w:rPr>
-        <w:t>middle_name</w:t>
-      </w:r>
-      <w:proofErr w:type="spellEnd"/>
-      <w:r>
-        <w:rPr>
-          <w:lang w:val="uk-UA"/>
-        </w:rPr>
-        <w:t xml:space="preserve"> VARCHAR(50),</w:t>
-      </w:r>
-    </w:p>
-    <w:p>
-      <w:pPr>
-        <w:rPr>
-          <w:lang w:val="uk-UA"/>
-        </w:rPr>
-      </w:pPr>
-      <w:r>
-        <w:rPr>
-          <w:lang w:val="uk-UA"/>
-        </w:rPr>
-        <w:t xml:space="preserve">    </w:t>
-      </w:r>
-      <w:proofErr w:type="spellStart"/>
-      <w:r>
-        <w:rPr>
-          <w:lang w:val="uk-UA"/>
-        </w:rPr>
-        <w:t>city</w:t>
-      </w:r>
-      <w:proofErr w:type="spellEnd"/>
-      <w:r>
-        <w:rPr>
-          <w:lang w:val="uk-UA"/>
-        </w:rPr>
-        <w:t xml:space="preserve"> VARCHAR(100) NOT NULL,</w:t>
-      </w:r>
-    </w:p>
-    <w:p>
-      <w:pPr>
-        <w:rPr>
-          <w:lang w:val="uk-UA"/>
-        </w:rPr>
-      </w:pPr>
-      <w:r>
-        <w:rPr>
-          <w:lang w:val="uk-UA"/>
-        </w:rPr>
-        <w:t xml:space="preserve">    </w:t>
-      </w:r>
-      <w:proofErr w:type="spellStart"/>
-      <w:r>
-        <w:rPr>
-          <w:lang w:val="uk-UA"/>
-        </w:rPr>
-        <w:t>check_in_date</w:t>
-      </w:r>
-      <w:proofErr w:type="spellEnd"/>
-      <w:r>
-        <w:rPr>
-          <w:lang w:val="uk-UA"/>
-        </w:rPr>
-        <w:t xml:space="preserve"> DATE NOT NULL, </w:t>
-      </w:r>
-    </w:p>
-    <w:p>
-      <w:pPr>
-        <w:rPr>
-          <w:lang w:val="uk-UA"/>
-        </w:rPr>
-      </w:pPr>
-      <w:r>
-        <w:rPr>
-          <w:lang w:val="uk-UA"/>
-        </w:rPr>
-        <w:t xml:space="preserve">    </w:t>
-      </w:r>
-      <w:proofErr w:type="spellStart"/>
-      <w:r>
-        <w:rPr>
-          <w:lang w:val="uk-UA"/>
-        </w:rPr>
-        <w:t>is_inhabited</w:t>
-      </w:r>
-      <w:proofErr w:type="spellEnd"/>
-      <w:r>
-        <w:rPr>
-          <w:lang w:val="uk-UA"/>
-        </w:rPr>
-        <w:t xml:space="preserve"> BOOLEAN DEFAULT </w:t>
-      </w:r>
-      <w:proofErr w:type="spellStart"/>
-      <w:r>
-        <w:rPr>
-          <w:lang w:val="uk-UA"/>
-        </w:rPr>
-        <w:t>false</w:t>
-      </w:r>
-      <w:proofErr w:type="spellEnd"/>
-      <w:r>
-        <w:rPr>
-          <w:lang w:val="uk-UA"/>
-        </w:rPr>
-        <w:t xml:space="preserve">, </w:t>
-      </w:r>
-    </w:p>
-    <w:p>
-      <w:pPr>
-        <w:rPr>
-          <w:lang w:val="uk-UA"/>
-        </w:rPr>
-      </w:pPr>
-      <w:r>
-        <w:rPr>
-          <w:lang w:val="uk-UA"/>
-        </w:rPr>
-        <w:t xml:space="preserve">    </w:t>
-      </w:r>
-      <w:proofErr w:type="spellStart"/>
-      <w:r>
-        <w:rPr>
-          <w:lang w:val="uk-UA"/>
-        </w:rPr>
-        <w:t>room_id</w:t>
-      </w:r>
-      <w:proofErr w:type="spellEnd"/>
-      <w:r>
-        <w:rPr>
-          <w:lang w:val="uk-UA"/>
-        </w:rPr>
-        <w:t xml:space="preserve"> INT REFERENCES </w:t>
-      </w:r>
-      <w:proofErr w:type="spellStart"/>
-      <w:r>
-        <w:rPr>
-          <w:lang w:val="uk-UA"/>
-        </w:rPr>
-        <w:t>rooms</w:t>
-      </w:r>
-      <w:proofErr w:type="spellEnd"/>
-      <w:r>
-        <w:rPr>
-          <w:lang w:val="uk-UA"/>
-        </w:rPr>
-        <w:t>(</w:t>
-      </w:r>
-      <w:proofErr w:type="spellStart"/>
-      <w:r>
-        <w:rPr>
-          <w:lang w:val="uk-UA"/>
-        </w:rPr>
-        <w:t>room_id</w:t>
-      </w:r>
-      <w:proofErr w:type="spellEnd"/>
-      <w:r>
-        <w:rPr>
-          <w:lang w:val="uk-UA"/>
-        </w:rPr>
-        <w:t>)</w:t>
+        <w:t>CREATE TABLE guests (</w:t>
+      </w:r>
+    </w:p>
+    <w:p>
+      <w:pPr>
+        <w:rPr>
+          <w:lang w:val="uk-UA"/>
+        </w:rPr>
+      </w:pPr>
+      <w:r>
+        <w:rPr>
+          <w:lang w:val="uk-UA"/>
+        </w:rPr>
+        <w:t xml:space="preserve">    guest_id SERIAL PRIMARY KEY, </w:t>
+      </w:r>
+    </w:p>
+    <w:p>
+      <w:pPr>
+        <w:rPr>
+          <w:lang w:val="uk-UA"/>
+        </w:rPr>
+      </w:pPr>
+      <w:r>
+        <w:rPr>
+          <w:lang w:val="uk-UA"/>
+        </w:rPr>
+        <w:t xml:space="preserve">    passport_number VARCHAR(20) NOT NULL, </w:t>
+      </w:r>
+    </w:p>
+    <w:p>
+      <w:pPr>
+        <w:rPr>
+          <w:lang w:val="uk-UA"/>
+        </w:rPr>
+      </w:pPr>
+      <w:r>
+        <w:rPr>
+          <w:lang w:val="uk-UA"/>
+        </w:rPr>
+        <w:t>    last_name VARCHAR(50) NOT NULL,  </w:t>
+      </w:r>
+    </w:p>
+    <w:p>
+      <w:pPr>
+        <w:rPr>
+          <w:lang w:val="uk-UA"/>
+        </w:rPr>
+      </w:pPr>
+      <w:r>
+        <w:rPr>
+          <w:lang w:val="uk-UA"/>
+        </w:rPr>
+        <w:t>    first_name VARCHAR(50) NOT NULL,</w:t>
+      </w:r>
+    </w:p>
+    <w:p>
+      <w:pPr>
+        <w:rPr>
+          <w:lang w:val="uk-UA"/>
+        </w:rPr>
+      </w:pPr>
+      <w:r>
+        <w:rPr>
+          <w:lang w:val="uk-UA"/>
+        </w:rPr>
+        <w:t>    middle_name VARCHAR(50),</w:t>
+      </w:r>
+    </w:p>
+    <w:p>
+      <w:pPr>
+        <w:rPr>
+          <w:lang w:val="uk-UA"/>
+        </w:rPr>
+      </w:pPr>
+      <w:r>
+        <w:rPr>
+          <w:lang w:val="uk-UA"/>
+        </w:rPr>
+        <w:t>    city VARCHAR(100) NOT NULL,</w:t>
+      </w:r>
+    </w:p>
+    <w:p>
+      <w:pPr>
+        <w:rPr>
+          <w:lang w:val="uk-UA"/>
+        </w:rPr>
+      </w:pPr>
+      <w:r>
+        <w:rPr>
+          <w:lang w:val="uk-UA"/>
+        </w:rPr>
+        <w:t xml:space="preserve">    check_in_date DATE NOT NULL, </w:t>
+      </w:r>
+    </w:p>
+    <w:p>
+      <w:pPr>
+        <w:rPr>
+          <w:lang w:val="uk-UA"/>
+        </w:rPr>
+      </w:pPr>
+      <w:r>
+        <w:rPr>
+          <w:lang w:val="uk-UA"/>
+        </w:rPr>
+        <w:t xml:space="preserve">    is_inhabited BOOLEAN DEFAULT false, </w:t>
+      </w:r>
+    </w:p>
+    <w:p>
+      <w:pPr>
+        <w:rPr>
+          <w:lang w:val="uk-UA"/>
+        </w:rPr>
+      </w:pPr>
+      <w:r>
+        <w:rPr>
+          <w:lang w:val="uk-UA"/>
+        </w:rPr>
+        <w:t>    room_id INT REFERENCES rooms(room_id)</w:t>
       </w:r>
     </w:p>
     <w:p>
@@ -2884,49 +3069,7 @@
         <w:rPr>
           <w:lang w:val="uk-UA"/>
         </w:rPr>
-        <w:t xml:space="preserve">CREATE INDEX </w:t>
-      </w:r>
-      <w:proofErr w:type="spellStart"/>
-      <w:r>
-        <w:rPr>
-          <w:lang w:val="uk-UA"/>
-        </w:rPr>
-        <w:t>idx_passport_number</w:t>
-      </w:r>
-      <w:proofErr w:type="spellEnd"/>
-      <w:r>
-        <w:rPr>
-          <w:lang w:val="uk-UA"/>
-        </w:rPr>
-        <w:t xml:space="preserve"> ON </w:t>
-      </w:r>
-      <w:proofErr w:type="spellStart"/>
-      <w:r>
-        <w:rPr>
-          <w:lang w:val="uk-UA"/>
-        </w:rPr>
-        <w:t>guests</w:t>
-      </w:r>
-      <w:proofErr w:type="spellEnd"/>
-      <w:r>
-        <w:rPr>
-          <w:lang w:val="uk-UA"/>
-        </w:rPr>
-        <w:t>(</w:t>
-      </w:r>
-      <w:proofErr w:type="spellStart"/>
-      <w:r>
-        <w:rPr>
-          <w:lang w:val="uk-UA"/>
-        </w:rPr>
-        <w:t>passport_number</w:t>
-      </w:r>
-      <w:proofErr w:type="spellEnd"/>
-      <w:r>
-        <w:rPr>
-          <w:lang w:val="uk-UA"/>
-        </w:rPr>
-        <w:t xml:space="preserve">); </w:t>
+        <w:t xml:space="preserve">CREATE INDEX idx_passport_number ON guests(passport_number); </w:t>
       </w:r>
     </w:p>
     <w:p>
@@ -2959,129 +3102,59 @@
         <w:rPr>
           <w:lang w:val="uk-UA"/>
         </w:rPr>
-        <w:t xml:space="preserve">CREATE TABLE </w:t>
-      </w:r>
-      <w:proofErr w:type="spellStart"/>
-      <w:r>
-        <w:rPr>
-          <w:lang w:val="uk-UA"/>
-        </w:rPr>
-        <w:t>staff</w:t>
-      </w:r>
-      <w:proofErr w:type="spellEnd"/>
-      <w:r>
-        <w:rPr>
-          <w:lang w:val="uk-UA"/>
-        </w:rPr>
-        <w:t xml:space="preserve"> (</w:t>
-      </w:r>
-    </w:p>
-    <w:p>
-      <w:pPr>
-        <w:rPr>
-          <w:lang w:val="uk-UA"/>
-        </w:rPr>
-      </w:pPr>
-      <w:r>
-        <w:rPr>
-          <w:lang w:val="uk-UA"/>
-        </w:rPr>
-        <w:t xml:space="preserve">    </w:t>
-      </w:r>
-      <w:proofErr w:type="spellStart"/>
-      <w:r>
-        <w:rPr>
-          <w:lang w:val="uk-UA"/>
-        </w:rPr>
-        <w:t>staff_id</w:t>
-      </w:r>
-      <w:proofErr w:type="spellEnd"/>
-      <w:r>
-        <w:rPr>
-          <w:lang w:val="uk-UA"/>
-        </w:rPr>
-        <w:t xml:space="preserve"> SERIAL PRIMARY KEY,  </w:t>
-      </w:r>
-    </w:p>
-    <w:p>
-      <w:pPr>
-        <w:rPr>
-          <w:lang w:val="uk-UA"/>
-        </w:rPr>
-      </w:pPr>
-      <w:r>
-        <w:rPr>
-          <w:lang w:val="uk-UA"/>
-        </w:rPr>
-        <w:t xml:space="preserve">    </w:t>
-      </w:r>
-      <w:proofErr w:type="spellStart"/>
-      <w:r>
-        <w:rPr>
-          <w:lang w:val="uk-UA"/>
-        </w:rPr>
-        <w:t>last_name</w:t>
-      </w:r>
-      <w:proofErr w:type="spellEnd"/>
-      <w:r>
-        <w:rPr>
-          <w:lang w:val="uk-UA"/>
-        </w:rPr>
-        <w:t xml:space="preserve"> VARCHAR(50) NOT NULL,  </w:t>
-      </w:r>
-    </w:p>
-    <w:p>
-      <w:pPr>
-        <w:rPr>
-          <w:lang w:val="uk-UA"/>
-        </w:rPr>
-      </w:pPr>
-      <w:r>
-        <w:rPr>
-          <w:lang w:val="uk-UA"/>
-        </w:rPr>
-        <w:t xml:space="preserve">    </w:t>
-      </w:r>
-      <w:proofErr w:type="spellStart"/>
-      <w:r>
-        <w:rPr>
-          <w:lang w:val="uk-UA"/>
-        </w:rPr>
-        <w:t>first_name</w:t>
-      </w:r>
-      <w:proofErr w:type="spellEnd"/>
-      <w:r>
-        <w:rPr>
-          <w:lang w:val="uk-UA"/>
-        </w:rPr>
-        <w:t xml:space="preserve"> VARCHAR(50) NOT NULL, </w:t>
-      </w:r>
-    </w:p>
-    <w:p>
-      <w:pPr>
-        <w:rPr>
-          <w:lang w:val="uk-UA"/>
-        </w:rPr>
-      </w:pPr>
-      <w:r>
-        <w:rPr>
-          <w:lang w:val="uk-UA"/>
-        </w:rPr>
-        <w:t xml:space="preserve">    </w:t>
-      </w:r>
-      <w:proofErr w:type="spellStart"/>
-      <w:r>
-        <w:rPr>
-          <w:lang w:val="uk-UA"/>
-        </w:rPr>
-        <w:t>middle_name</w:t>
-      </w:r>
-      <w:proofErr w:type="spellEnd"/>
-      <w:r>
-        <w:rPr>
-          <w:lang w:val="uk-UA"/>
-        </w:rPr>
-        <w:t xml:space="preserve"> VARCHAR(50)</w:t>
+        <w:t>CREATE TABLE staff (</w:t>
+      </w:r>
+    </w:p>
+    <w:p>
+      <w:pPr>
+        <w:rPr>
+          <w:lang w:val="uk-UA"/>
+        </w:rPr>
+      </w:pPr>
+      <w:r>
+        <w:rPr>
+          <w:lang w:val="uk-UA"/>
+        </w:rPr>
+        <w:t>    staff_id SERIAL PRIMARY KEY,  </w:t>
+      </w:r>
+    </w:p>
+    <w:p>
+      <w:pPr>
+        <w:rPr>
+          <w:lang w:val="uk-UA"/>
+        </w:rPr>
+      </w:pPr>
+      <w:r>
+        <w:rPr>
+          <w:lang w:val="uk-UA"/>
+        </w:rPr>
+        <w:t>    last_name VARCHAR(50) NOT NULL,  </w:t>
+      </w:r>
+    </w:p>
+    <w:p>
+      <w:pPr>
+        <w:rPr>
+          <w:lang w:val="uk-UA"/>
+        </w:rPr>
+      </w:pPr>
+      <w:r>
+        <w:rPr>
+          <w:lang w:val="uk-UA"/>
+        </w:rPr>
+        <w:t xml:space="preserve">    first_name VARCHAR(50) NOT NULL, </w:t>
+      </w:r>
+    </w:p>
+    <w:p>
+      <w:pPr>
+        <w:rPr>
+          <w:lang w:val="uk-UA"/>
+        </w:rPr>
+      </w:pPr>
+      <w:r>
+        <w:rPr>
+          <w:lang w:val="uk-UA"/>
+        </w:rPr>
+        <w:t>    middle_name VARCHAR(50)</w:t>
       </w:r>
     </w:p>
     <w:p>
@@ -3127,102 +3200,46 @@
         <w:rPr>
           <w:lang w:val="uk-UA"/>
         </w:rPr>
-        <w:t xml:space="preserve">CREATE TABLE </w:t>
-      </w:r>
-      <w:proofErr w:type="spellStart"/>
-      <w:r>
-        <w:rPr>
-          <w:lang w:val="uk-UA"/>
-        </w:rPr>
-        <w:t>days_of_week</w:t>
-      </w:r>
-      <w:proofErr w:type="spellEnd"/>
-      <w:r>
-        <w:rPr>
-          <w:lang w:val="uk-UA"/>
-        </w:rPr>
-        <w:t xml:space="preserve"> (</w:t>
-      </w:r>
-    </w:p>
-    <w:p>
-      <w:pPr>
-        <w:rPr>
-          <w:lang w:val="uk-UA"/>
-        </w:rPr>
-      </w:pPr>
-      <w:r>
-        <w:rPr>
-          <w:lang w:val="uk-UA"/>
-        </w:rPr>
-        <w:t xml:space="preserve">    </w:t>
-      </w:r>
-      <w:proofErr w:type="spellStart"/>
-      <w:r>
-        <w:rPr>
-          <w:lang w:val="uk-UA"/>
-        </w:rPr>
-        <w:t>day_id</w:t>
-      </w:r>
-      <w:proofErr w:type="spellEnd"/>
-      <w:r>
-        <w:rPr>
-          <w:lang w:val="uk-UA"/>
-        </w:rPr>
-        <w:t xml:space="preserve"> INT PRIMARY KEY, </w:t>
-      </w:r>
-    </w:p>
-    <w:p>
-      <w:pPr>
-        <w:rPr>
-          <w:lang w:val="uk-UA"/>
-        </w:rPr>
-      </w:pPr>
-      <w:r>
-        <w:rPr>
-          <w:lang w:val="uk-UA"/>
-        </w:rPr>
-        <w:t xml:space="preserve">    </w:t>
-      </w:r>
-      <w:proofErr w:type="spellStart"/>
-      <w:r>
-        <w:rPr>
-          <w:lang w:val="uk-UA"/>
-        </w:rPr>
-        <w:t>day_name</w:t>
-      </w:r>
-      <w:proofErr w:type="spellEnd"/>
-      <w:r>
-        <w:rPr>
-          <w:lang w:val="uk-UA"/>
-        </w:rPr>
-        <w:t xml:space="preserve"> VARCHAR(50) NOT NULL,</w:t>
-      </w:r>
-    </w:p>
-    <w:p>
-      <w:pPr>
-        <w:rPr>
-          <w:lang w:val="uk-UA"/>
-        </w:rPr>
-      </w:pPr>
-      <w:r>
-        <w:rPr>
-          <w:lang w:val="uk-UA"/>
-        </w:rPr>
-        <w:t xml:space="preserve">    </w:t>
-      </w:r>
-      <w:proofErr w:type="spellStart"/>
-      <w:r>
-        <w:rPr>
-          <w:lang w:val="uk-UA"/>
-        </w:rPr>
-        <w:t>short_name</w:t>
-      </w:r>
-      <w:proofErr w:type="spellEnd"/>
-      <w:r>
-        <w:rPr>
-          <w:lang w:val="uk-UA"/>
-        </w:rPr>
-        <w:t xml:space="preserve"> VARCHAR(3) NOT NULL</w:t>
+        <w:t>CREATE TABLE days_of_week (</w:t>
+      </w:r>
+    </w:p>
+    <w:p>
+      <w:pPr>
+        <w:rPr>
+          <w:lang w:val="uk-UA"/>
+        </w:rPr>
+      </w:pPr>
+      <w:r>
+        <w:rPr>
+          <w:lang w:val="uk-UA"/>
+        </w:rPr>
+        <w:t xml:space="preserve">    day_id INT PRIMARY KEY, </w:t>
+      </w:r>
+    </w:p>
+    <w:p>
+      <w:pPr>
+        <w:rPr>
+          <w:lang w:val="uk-UA"/>
+        </w:rPr>
+      </w:pPr>
+      <w:r>
+        <w:rPr>
+          <w:lang w:val="uk-UA"/>
+        </w:rPr>
+        <w:t>    day_name VARCHAR(50) NOT NULL,</w:t>
+      </w:r>
+    </w:p>
+    <w:p>
+      <w:pPr>
+        <w:rPr>
+          <w:lang w:val="uk-UA"/>
+        </w:rPr>
+      </w:pPr>
+      <w:r>
+        <w:rPr>
+          <w:lang w:val="uk-UA"/>
+        </w:rPr>
+        <w:t>    short_name VARCHAR(3) NOT NULL</w:t>
       </w:r>
     </w:p>
     <w:p>
@@ -3268,240 +3285,72 @@
         <w:rPr>
           <w:lang w:val="uk-UA"/>
         </w:rPr>
-        <w:t xml:space="preserve">CREATE TABLE </w:t>
-      </w:r>
-      <w:proofErr w:type="spellStart"/>
-      <w:r>
-        <w:rPr>
-          <w:lang w:val="uk-UA"/>
-        </w:rPr>
-        <w:t>cleaning_schedule</w:t>
-      </w:r>
-      <w:proofErr w:type="spellEnd"/>
-      <w:r>
-        <w:rPr>
-          <w:lang w:val="uk-UA"/>
-        </w:rPr>
-        <w:t xml:space="preserve"> (</w:t>
-      </w:r>
-    </w:p>
-    <w:p>
-      <w:pPr>
-        <w:rPr>
-          <w:lang w:val="uk-UA"/>
-        </w:rPr>
-      </w:pPr>
-      <w:r>
-        <w:rPr>
-          <w:lang w:val="uk-UA"/>
-        </w:rPr>
-        <w:t xml:space="preserve">    </w:t>
-      </w:r>
-      <w:proofErr w:type="spellStart"/>
-      <w:r>
-        <w:rPr>
-          <w:lang w:val="uk-UA"/>
-        </w:rPr>
-        <w:t>schedule_id</w:t>
-      </w:r>
-      <w:proofErr w:type="spellEnd"/>
-      <w:r>
-        <w:rPr>
-          <w:lang w:val="uk-UA"/>
-        </w:rPr>
-        <w:t xml:space="preserve"> SERIAL PRIMARY KEY,  </w:t>
-      </w:r>
-    </w:p>
-    <w:p>
-      <w:pPr>
-        <w:rPr>
-          <w:lang w:val="uk-UA"/>
-        </w:rPr>
-      </w:pPr>
-      <w:r>
-        <w:rPr>
-          <w:lang w:val="uk-UA"/>
-        </w:rPr>
-        <w:t xml:space="preserve">    </w:t>
-      </w:r>
-      <w:proofErr w:type="spellStart"/>
-      <w:r>
-        <w:rPr>
-          <w:lang w:val="uk-UA"/>
-        </w:rPr>
-        <w:t>staff_id</w:t>
-      </w:r>
-      <w:proofErr w:type="spellEnd"/>
-      <w:r>
-        <w:rPr>
-          <w:lang w:val="uk-UA"/>
-        </w:rPr>
-        <w:t xml:space="preserve"> INT REFERENCES </w:t>
-      </w:r>
-      <w:proofErr w:type="spellStart"/>
-      <w:r>
-        <w:rPr>
-          <w:lang w:val="uk-UA"/>
-        </w:rPr>
-        <w:t>staff</w:t>
-      </w:r>
-      <w:proofErr w:type="spellEnd"/>
-      <w:r>
-        <w:rPr>
-          <w:lang w:val="uk-UA"/>
-        </w:rPr>
-        <w:t>(</w:t>
-      </w:r>
-      <w:proofErr w:type="spellStart"/>
-      <w:r>
-        <w:rPr>
-          <w:lang w:val="uk-UA"/>
-        </w:rPr>
-        <w:t>staff_id</w:t>
-      </w:r>
-      <w:proofErr w:type="spellEnd"/>
-      <w:r>
-        <w:rPr>
-          <w:lang w:val="uk-UA"/>
-        </w:rPr>
-        <w:t xml:space="preserve">), </w:t>
-      </w:r>
-    </w:p>
-    <w:p>
-      <w:pPr>
-        <w:rPr>
-          <w:lang w:val="uk-UA"/>
-        </w:rPr>
-      </w:pPr>
-      <w:r>
-        <w:rPr>
-          <w:lang w:val="uk-UA"/>
-        </w:rPr>
-        <w:t xml:space="preserve">    </w:t>
-      </w:r>
-      <w:proofErr w:type="spellStart"/>
-      <w:r>
-        <w:rPr>
-          <w:lang w:val="uk-UA"/>
-        </w:rPr>
-        <w:t>day_id</w:t>
-      </w:r>
-      <w:proofErr w:type="spellEnd"/>
-      <w:r>
-        <w:rPr>
-          <w:lang w:val="uk-UA"/>
-        </w:rPr>
-        <w:t xml:space="preserve"> INT REFERENCES </w:t>
-      </w:r>
-      <w:proofErr w:type="spellStart"/>
-      <w:r>
-        <w:rPr>
-          <w:lang w:val="uk-UA"/>
-        </w:rPr>
-        <w:t>days_of_week</w:t>
-      </w:r>
-      <w:proofErr w:type="spellEnd"/>
-      <w:r>
-        <w:rPr>
-          <w:lang w:val="uk-UA"/>
-        </w:rPr>
-        <w:t>(</w:t>
-      </w:r>
-      <w:proofErr w:type="spellStart"/>
-      <w:r>
-        <w:rPr>
-          <w:lang w:val="uk-UA"/>
-        </w:rPr>
-        <w:t>day_id</w:t>
-      </w:r>
-      <w:proofErr w:type="spellEnd"/>
-      <w:r>
-        <w:rPr>
-          <w:lang w:val="uk-UA"/>
-        </w:rPr>
-        <w:t>),</w:t>
-      </w:r>
-    </w:p>
-    <w:p>
-      <w:pPr>
-        <w:rPr>
-          <w:lang w:val="uk-UA"/>
-        </w:rPr>
-      </w:pPr>
-      <w:r>
-        <w:rPr>
-          <w:lang w:val="uk-UA"/>
-        </w:rPr>
-        <w:t xml:space="preserve">    </w:t>
-      </w:r>
-      <w:proofErr w:type="spellStart"/>
-      <w:r>
-        <w:rPr>
-          <w:lang w:val="uk-UA"/>
-        </w:rPr>
-        <w:t>floor</w:t>
-      </w:r>
-      <w:proofErr w:type="spellEnd"/>
-      <w:r>
-        <w:rPr>
-          <w:lang w:val="uk-UA"/>
-        </w:rPr>
-        <w:t xml:space="preserve"> INT NOT NULL,</w:t>
-      </w:r>
-    </w:p>
-    <w:p>
-      <w:pPr>
-        <w:rPr>
-          <w:lang w:val="uk-UA"/>
-        </w:rPr>
-      </w:pPr>
-      <w:r>
-        <w:rPr>
-          <w:lang w:val="uk-UA"/>
-        </w:rPr>
-        <w:t>    UNIQUE (</w:t>
-      </w:r>
-      <w:proofErr w:type="spellStart"/>
-      <w:r>
-        <w:rPr>
-          <w:lang w:val="uk-UA"/>
-        </w:rPr>
-        <w:t>staff_id</w:t>
-      </w:r>
-      <w:proofErr w:type="spellEnd"/>
-      <w:r>
-        <w:rPr>
-          <w:lang w:val="uk-UA"/>
-        </w:rPr>
-        <w:t xml:space="preserve">, </w:t>
-      </w:r>
-      <w:proofErr w:type="spellStart"/>
-      <w:r>
-        <w:rPr>
-          <w:lang w:val="uk-UA"/>
-        </w:rPr>
-        <w:t>day_id</w:t>
-      </w:r>
-      <w:proofErr w:type="spellEnd"/>
-      <w:r>
-        <w:rPr>
-          <w:lang w:val="uk-UA"/>
-        </w:rPr>
-        <w:t xml:space="preserve">, </w:t>
-      </w:r>
-      <w:proofErr w:type="spellStart"/>
-      <w:r>
-        <w:rPr>
-          <w:lang w:val="uk-UA"/>
-        </w:rPr>
-        <w:t>floor</w:t>
-      </w:r>
-      <w:proofErr w:type="spellEnd"/>
-      <w:r>
-        <w:rPr>
-          <w:lang w:val="uk-UA"/>
-        </w:rPr>
-        <w:t>)</w:t>
+        <w:t>CREATE TABLE cleaning_schedule (</w:t>
+      </w:r>
+    </w:p>
+    <w:p>
+      <w:pPr>
+        <w:rPr>
+          <w:lang w:val="uk-UA"/>
+        </w:rPr>
+      </w:pPr>
+      <w:r>
+        <w:rPr>
+          <w:lang w:val="uk-UA"/>
+        </w:rPr>
+        <w:t>    schedule_id SERIAL PRIMARY KEY,  </w:t>
+      </w:r>
+    </w:p>
+    <w:p>
+      <w:pPr>
+        <w:rPr>
+          <w:lang w:val="uk-UA"/>
+        </w:rPr>
+      </w:pPr>
+      <w:r>
+        <w:rPr>
+          <w:lang w:val="uk-UA"/>
+        </w:rPr>
+        <w:t xml:space="preserve">    staff_id INT REFERENCES staff(staff_id), </w:t>
+      </w:r>
+    </w:p>
+    <w:p>
+      <w:pPr>
+        <w:rPr>
+          <w:lang w:val="uk-UA"/>
+        </w:rPr>
+      </w:pPr>
+      <w:r>
+        <w:rPr>
+          <w:lang w:val="uk-UA"/>
+        </w:rPr>
+        <w:t>    day_id INT REFERENCES days_of_week(day_id),</w:t>
+      </w:r>
+    </w:p>
+    <w:p>
+      <w:pPr>
+        <w:rPr>
+          <w:lang w:val="uk-UA"/>
+        </w:rPr>
+      </w:pPr>
+      <w:r>
+        <w:rPr>
+          <w:lang w:val="uk-UA"/>
+        </w:rPr>
+        <w:t>    floor INT NOT NULL,</w:t>
+      </w:r>
+    </w:p>
+    <w:p>
+      <w:pPr>
+        <w:rPr>
+          <w:lang w:val="uk-UA"/>
+        </w:rPr>
+      </w:pPr>
+      <w:r>
+        <w:rPr>
+          <w:lang w:val="uk-UA"/>
+        </w:rPr>
+        <w:t>    UNIQUE (staff_id, day_id, floor)</w:t>
       </w:r>
     </w:p>
     <w:p>
@@ -4432,6 +4281,27 @@
       <w:lang w:val="ru-RU" w:eastAsia="ru-RU"/>
     </w:rPr>
   </w:style>
+  <w:style w:type="paragraph" w:styleId="1">
+    <w:name w:val="heading 1"/>
+    <w:basedOn w:val="a"/>
+    <w:next w:val="a"/>
+    <w:link w:val="10"/>
+    <w:uiPriority w:val="9"/>
+    <w:qFormat/>
+    <w:rsid w:val="009A6A33"/>
+    <w:pPr>
+      <w:keepNext/>
+      <w:keepLines/>
+      <w:spacing w:before="240"/>
+      <w:outlineLvl w:val="0"/>
+    </w:pPr>
+    <w:rPr>
+      <w:rFonts w:asciiTheme="majorHAnsi" w:eastAsiaTheme="majorEastAsia" w:hAnsiTheme="majorHAnsi" w:cstheme="majorBidi"/>
+      <w:color w:val="2F5496" w:themeColor="accent1" w:themeShade="BF"/>
+      <w:sz w:val="32"/>
+      <w:szCs w:val="32"/>
+    </w:rPr>
+  </w:style>
   <w:style w:type="character" w:default="1" w:styleId="a0">
     <w:name w:val="Default Paragraph Font"/>
     <w:uiPriority w:val="1"/>
@@ -4484,6 +4354,74 @@
     <w:rPr>
       <w:bCs/>
       <w:szCs w:val="20"/>
+    </w:rPr>
+  </w:style>
+  <w:style w:type="character" w:customStyle="1" w:styleId="10">
+    <w:name w:val="Заголовок 1 Знак"/>
+    <w:basedOn w:val="a0"/>
+    <w:link w:val="1"/>
+    <w:uiPriority w:val="9"/>
+    <w:rsid w:val="009A6A33"/>
+    <w:rPr>
+      <w:rFonts w:asciiTheme="majorHAnsi" w:eastAsiaTheme="majorEastAsia" w:hAnsiTheme="majorHAnsi" w:cstheme="majorBidi"/>
+      <w:color w:val="2F5496" w:themeColor="accent1" w:themeShade="BF"/>
+      <w:sz w:val="32"/>
+      <w:szCs w:val="32"/>
+      <w:lang w:val="ru-RU" w:eastAsia="ru-RU"/>
+    </w:rPr>
+  </w:style>
+  <w:style w:type="paragraph" w:styleId="a5">
+    <w:name w:val="TOC Heading"/>
+    <w:basedOn w:val="1"/>
+    <w:next w:val="a"/>
+    <w:uiPriority w:val="39"/>
+    <w:unhideWhenUsed/>
+    <w:qFormat/>
+    <w:rsid w:val="009A6A33"/>
+    <w:pPr>
+      <w:spacing w:line="259" w:lineRule="auto"/>
+      <w:ind w:firstLine="0"/>
+      <w:jc w:val="left"/>
+      <w:outlineLvl w:val="9"/>
+    </w:pPr>
+    <w:rPr>
+      <w:lang w:val="uk-UA" w:eastAsia="uk-UA"/>
+    </w:rPr>
+  </w:style>
+  <w:style w:type="paragraph" w:styleId="11">
+    <w:name w:val="toc 1"/>
+    <w:basedOn w:val="a"/>
+    <w:next w:val="a"/>
+    <w:autoRedefine/>
+    <w:uiPriority w:val="39"/>
+    <w:unhideWhenUsed/>
+    <w:rsid w:val="009A6A33"/>
+    <w:pPr>
+      <w:spacing w:after="100"/>
+    </w:pPr>
+  </w:style>
+  <w:style w:type="paragraph" w:styleId="2">
+    <w:name w:val="toc 2"/>
+    <w:basedOn w:val="a"/>
+    <w:next w:val="a"/>
+    <w:autoRedefine/>
+    <w:uiPriority w:val="39"/>
+    <w:unhideWhenUsed/>
+    <w:rsid w:val="009A6A33"/>
+    <w:pPr>
+      <w:spacing w:after="100"/>
+      <w:ind w:left="280"/>
+    </w:pPr>
+  </w:style>
+  <w:style w:type="character" w:styleId="a6">
+    <w:name w:val="Hyperlink"/>
+    <w:basedOn w:val="a0"/>
+    <w:uiPriority w:val="99"/>
+    <w:unhideWhenUsed/>
+    <w:rsid w:val="009A6A33"/>
+    <w:rPr>
+      <w:color w:val="0563C1" w:themeColor="hyperlink"/>
+      <w:u w:val="single"/>
     </w:rPr>
   </w:style>
 </w:styles>
@@ -4782,4 +4720,16 @@
     </a:ext>
   </a:extLst>
 </a:theme>
+</file>
+
+<file path=customXml/item1.xml><?xml version="1.0" encoding="utf-8"?>
+<b:Sources xmlns:b="http://schemas.openxmlformats.org/officeDocument/2006/bibliography" xmlns="http://schemas.openxmlformats.org/officeDocument/2006/bibliography" SelectedStyle="\APASixthEditionOfficeOnline.xsl" StyleName="APA" Version="6"/>
+</file>
+
+<file path=customXml/itemProps1.xml><?xml version="1.0" encoding="utf-8"?>
+<ds:datastoreItem xmlns:ds="http://schemas.openxmlformats.org/officeDocument/2006/customXml" ds:itemID="{77BC7087-8204-44C6-B4FA-6FED76E69EC5}">
+  <ds:schemaRefs>
+    <ds:schemaRef ds:uri="http://schemas.openxmlformats.org/officeDocument/2006/bibliography"/>
+  </ds:schemaRefs>
+</ds:datastoreItem>
 </file>